--- a/docgithub.docx
+++ b/docgithub.docx
@@ -39,7 +39,7 @@
                     <pic:cNvPicPr/>
                   </pic:nvPicPr>
                   <pic:blipFill>
-                    <a:blip r:embed="rId7">
+                    <a:blip r:embed="rId8">
                       <a:extLst>
                         <a:ext uri="{28A0092B-C50C-407E-A947-70E740481C1C}">
                           <a14:useLocalDpi xmlns:a14="http://schemas.microsoft.com/office/drawing/2010/main" val="0"/>
@@ -153,7 +153,21 @@
           <w:b/>
           <w:bCs/>
         </w:rPr>
-        <w:t>Nombre de la práctica: Documentación Creación de la URL de la página web</w:t>
+        <w:t>P</w:t>
+      </w:r>
+      <w:r>
+        <w:rPr>
+          <w:b/>
+          <w:bCs/>
+        </w:rPr>
+        <w:t xml:space="preserve">ráctica: </w:t>
+      </w:r>
+      <w:r>
+        <w:rPr>
+          <w:b/>
+          <w:bCs/>
+        </w:rPr>
+        <w:t>Devtools Firefox</w:t>
       </w:r>
     </w:p>
     <w:p>
@@ -225,13 +239,26 @@
       <w:pPr>
         <w:jc w:val="center"/>
       </w:pPr>
+      <w:r>
+        <w:lastRenderedPageBreak/>
+        <w:t>Índice</w:t>
+      </w:r>
     </w:p>
     <w:p>
       <w:pPr>
         <w:jc w:val="center"/>
       </w:pPr>
       <w:r>
-        <w:t>Índice</w:t>
+        <w:t>Introducció</w:t>
+      </w:r>
+      <w:r>
+        <w:t>n ……………………………</w:t>
+      </w:r>
+      <w:r>
+        <w:t>………………………………..</w:t>
+      </w:r>
+      <w:r>
+        <w:t xml:space="preserve"> 3</w:t>
       </w:r>
     </w:p>
     <w:p>
@@ -239,7 +266,13 @@
         <w:jc w:val="center"/>
       </w:pPr>
       <w:r>
-        <w:t>Tema 1 _____________________________</w:t>
+        <w:t>Herramientas principales ………</w:t>
+      </w:r>
+      <w:r>
+        <w:t>………………………………….</w:t>
+      </w:r>
+      <w:r>
+        <w:t xml:space="preserve"> 3</w:t>
       </w:r>
     </w:p>
     <w:p>
@@ -247,7 +280,13 @@
         <w:jc w:val="center"/>
       </w:pPr>
       <w:r>
-        <w:t xml:space="preserve"> Tema 2_____________________________</w:t>
+        <w:t>Más herramientas ……………………</w:t>
+      </w:r>
+      <w:r>
+        <w:t>…………….…………………</w:t>
+      </w:r>
+      <w:r>
+        <w:t>12</w:t>
       </w:r>
     </w:p>
     <w:p>
@@ -255,7 +294,10 @@
         <w:jc w:val="center"/>
       </w:pPr>
       <w:r>
-        <w:t>Tema 3_____________________________</w:t>
+        <w:t>Conexión de las herramientas de desarrollo</w:t>
+      </w:r>
+      <w:r>
+        <w:t xml:space="preserve"> ……………. 16</w:t>
       </w:r>
     </w:p>
     <w:p>
@@ -263,12 +305,3402 @@
         <w:jc w:val="center"/>
       </w:pPr>
       <w:r>
-        <w:t>Tema 4_______________________</w:t>
+        <w:t>Depuración del navegador</w:t>
+      </w:r>
+      <w:r>
+        <w:t xml:space="preserve"> ………………………………………. 17</w:t>
+      </w:r>
+    </w:p>
+    <w:p>
+      <w:r>
+        <w:br w:type="page"/>
+      </w:r>
+    </w:p>
+    <w:p>
+      <w:pPr>
+        <w:jc w:val="both"/>
+        <w:rPr>
+          <w:b/>
+          <w:bCs/>
+        </w:rPr>
+      </w:pPr>
+      <w:r>
+        <w:rPr>
+          <w:b/>
+          <w:bCs/>
+        </w:rPr>
+        <w:lastRenderedPageBreak/>
+        <w:t>Documentos de usuario de Firefox DevTools</w:t>
+      </w:r>
+    </w:p>
+    <w:p>
+      <w:pPr>
+        <w:jc w:val="both"/>
+        <w:rPr>
+          <w:b/>
+          <w:bCs/>
+        </w:rPr>
+      </w:pPr>
+      <w:r>
+        <w:rPr>
+          <w:b/>
+          <w:bCs/>
+        </w:rPr>
+        <w:t>Introducción:</w:t>
+      </w:r>
+      <w:r>
+        <w:rPr>
+          <w:b/>
+          <w:bCs/>
+        </w:rPr>
+        <w:fldChar w:fldCharType="begin"/>
+      </w:r>
+      <w:r>
+        <w:instrText xml:space="preserve"> XE "</w:instrText>
+      </w:r>
+      <w:r>
+        <w:rPr>
+          <w:b/>
+          <w:bCs/>
+        </w:rPr>
+        <w:instrText>Introducción</w:instrText>
+      </w:r>
+      <w:r>
+        <w:instrText xml:space="preserve">" </w:instrText>
+      </w:r>
+      <w:r>
+        <w:rPr>
+          <w:b/>
+          <w:bCs/>
+        </w:rPr>
+        <w:fldChar w:fldCharType="end"/>
+      </w:r>
+    </w:p>
+    <w:p>
+      <w:pPr>
+        <w:jc w:val="both"/>
+      </w:pPr>
+      <w:r>
+        <w:t>Firefox Developer Tools es un con</w:t>
+      </w:r>
+      <w:r>
+        <w:t xml:space="preserve">junto de herramientas de desarrollo web integradas en Firefox. Puede usarlos para examinar, editar y depurar HTML, CSS y JavaScript. </w:t>
+      </w:r>
+    </w:p>
+    <w:p>
+      <w:pPr>
+        <w:jc w:val="both"/>
+        <w:rPr>
+          <w:b/>
+          <w:bCs/>
+        </w:rPr>
+      </w:pPr>
+      <w:r>
+        <w:rPr>
+          <w:b/>
+          <w:bCs/>
+        </w:rPr>
+        <w:t>Las herramientas principales:</w:t>
+      </w:r>
+    </w:p>
+    <w:p>
+      <w:pPr>
+        <w:jc w:val="both"/>
+      </w:pPr>
+      <w:r>
+        <w:br/>
+        <w:t xml:space="preserve">Puede abrir las Herramientas para desarrolladores de Firefox desde el menú seleccionando Herramientas &gt; Desarrollador web &gt; </w:t>
+      </w:r>
+      <w:r>
+        <w:t>Herramientas</w:t>
+      </w:r>
+      <w:r>
+        <w:t xml:space="preserve"> para desarrolladores web o usando el </w:t>
+      </w:r>
+      <w:r>
+        <w:t>atajo</w:t>
+      </w:r>
+      <w:r>
+        <w:t xml:space="preserve"> de teclado </w:t>
+      </w:r>
+      <w:r>
+        <w:t>Ctrl + Shift + I o F12 en Windows y Linux, o Cmd ++ en Opt macOs</w:t>
+      </w:r>
+      <w:r>
+        <w:t xml:space="preserve"> I.</w:t>
+      </w:r>
+    </w:p>
+    <w:p>
+      <w:pPr>
+        <w:pStyle w:val="Prrafodelista"/>
+        <w:numPr>
+          <w:ilvl w:val="0"/>
+          <w:numId w:val="1"/>
+        </w:numPr>
+        <w:jc w:val="both"/>
+      </w:pPr>
+      <w:r>
+        <w:t xml:space="preserve">Primer paso: </w:t>
+      </w:r>
+    </w:p>
+    <w:p>
+      <w:pPr>
+        <w:jc w:val="both"/>
+        <w:rPr>
+          <w:noProof/>
+        </w:rPr>
+      </w:pPr>
+    </w:p>
+    <w:p>
+      <w:pPr>
+        <w:jc w:val="both"/>
+      </w:pPr>
+      <w:r>
+        <w:rPr>
+          <w:noProof/>
+        </w:rPr>
+        <w:drawing>
+          <wp:inline distT="0" distB="0" distL="0" distR="0" wp14:anchorId="7DC1A70F" wp14:editId="5954A387">
+            <wp:extent cx="1424940" cy="1276350"/>
+            <wp:effectExtent l="0" t="0" r="3810" b="0"/>
+            <wp:docPr id="2" name="Imagen 2" descr="Imagen que contiene Aplicación&#10;&#10;Descripción generada automáticamente"/>
+            <wp:cNvGraphicFramePr>
+              <a:graphicFrameLocks xmlns:a="http://schemas.openxmlformats.org/drawingml/2006/main" noChangeAspect="1"/>
+            </wp:cNvGraphicFramePr>
+            <a:graphic xmlns:a="http://schemas.openxmlformats.org/drawingml/2006/main">
+              <a:graphicData uri="http://schemas.openxmlformats.org/drawingml/2006/picture">
+                <pic:pic xmlns:pic="http://schemas.openxmlformats.org/drawingml/2006/picture">
+                  <pic:nvPicPr>
+                    <pic:cNvPr id="2" name="Imagen 2" descr="Imagen que contiene Aplicación&#10;&#10;Descripción generada automáticamente"/>
+                    <pic:cNvPicPr/>
+                  </pic:nvPicPr>
+                  <pic:blipFill rotWithShape="1">
+                    <a:blip r:embed="rId9">
+                      <a:extLst>
+                        <a:ext uri="{28A0092B-C50C-407E-A947-70E740481C1C}">
+                          <a14:useLocalDpi xmlns:a14="http://schemas.microsoft.com/office/drawing/2010/main" val="0"/>
+                        </a:ext>
+                      </a:extLst>
+                    </a:blip>
+                    <a:srcRect b="47327"/>
+                    <a:stretch/>
+                  </pic:blipFill>
+                  <pic:spPr bwMode="auto">
+                    <a:xfrm>
+                      <a:off x="0" y="0"/>
+                      <a:ext cx="1425063" cy="1276461"/>
+                    </a:xfrm>
+                    <a:prstGeom prst="rect">
+                      <a:avLst/>
+                    </a:prstGeom>
+                    <a:ln>
+                      <a:noFill/>
+                    </a:ln>
+                    <a:extLst>
+                      <a:ext uri="{53640926-AAD7-44D8-BBD7-CCE9431645EC}">
+                        <a14:shadowObscured xmlns:a14="http://schemas.microsoft.com/office/drawing/2010/main"/>
+                      </a:ext>
+                    </a:extLst>
+                  </pic:spPr>
+                </pic:pic>
+              </a:graphicData>
+            </a:graphic>
+          </wp:inline>
+        </w:drawing>
+      </w:r>
+    </w:p>
+    <w:p>
+      <w:pPr>
+        <w:pStyle w:val="Prrafodelista"/>
+        <w:numPr>
+          <w:ilvl w:val="0"/>
+          <w:numId w:val="1"/>
+        </w:numPr>
+        <w:jc w:val="both"/>
+      </w:pPr>
+      <w:r>
+        <w:t>Segundo paso:</w:t>
+      </w:r>
+    </w:p>
+    <w:p>
+      <w:pPr>
+        <w:jc w:val="both"/>
+      </w:pPr>
+      <w:r>
+        <w:rPr>
+          <w:noProof/>
+        </w:rPr>
+        <w:drawing>
+          <wp:inline distT="0" distB="0" distL="0" distR="0" wp14:anchorId="12044F96" wp14:editId="075B3B16">
+            <wp:extent cx="2375559" cy="4076700"/>
+            <wp:effectExtent l="0" t="0" r="5715" b="0"/>
+            <wp:docPr id="3" name="Imagen 3" descr="Interfaz de usuario gráfica, Aplicación&#10;&#10;Descripción generada automáticamente"/>
+            <wp:cNvGraphicFramePr>
+              <a:graphicFrameLocks xmlns:a="http://schemas.openxmlformats.org/drawingml/2006/main" noChangeAspect="1"/>
+            </wp:cNvGraphicFramePr>
+            <a:graphic xmlns:a="http://schemas.openxmlformats.org/drawingml/2006/main">
+              <a:graphicData uri="http://schemas.openxmlformats.org/drawingml/2006/picture">
+                <pic:pic xmlns:pic="http://schemas.openxmlformats.org/drawingml/2006/picture">
+                  <pic:nvPicPr>
+                    <pic:cNvPr id="3" name="Imagen 3" descr="Interfaz de usuario gráfica, Aplicación&#10;&#10;Descripción generada automáticamente"/>
+                    <pic:cNvPicPr/>
+                  </pic:nvPicPr>
+                  <pic:blipFill>
+                    <a:blip r:embed="rId10">
+                      <a:extLst>
+                        <a:ext uri="{28A0092B-C50C-407E-A947-70E740481C1C}">
+                          <a14:useLocalDpi xmlns:a14="http://schemas.microsoft.com/office/drawing/2010/main" val="0"/>
+                        </a:ext>
+                      </a:extLst>
+                    </a:blip>
+                    <a:stretch>
+                      <a:fillRect/>
+                    </a:stretch>
+                  </pic:blipFill>
+                  <pic:spPr>
+                    <a:xfrm>
+                      <a:off x="0" y="0"/>
+                      <a:ext cx="2376338" cy="4078037"/>
+                    </a:xfrm>
+                    <a:prstGeom prst="rect">
+                      <a:avLst/>
+                    </a:prstGeom>
+                  </pic:spPr>
+                </pic:pic>
+              </a:graphicData>
+            </a:graphic>
+          </wp:inline>
+        </w:drawing>
+      </w:r>
+    </w:p>
+    <w:p>
+      <w:pPr>
+        <w:jc w:val="both"/>
+      </w:pPr>
+    </w:p>
+    <w:p>
+      <w:pPr>
+        <w:pStyle w:val="Prrafodelista"/>
+        <w:numPr>
+          <w:ilvl w:val="0"/>
+          <w:numId w:val="1"/>
+        </w:numPr>
+        <w:jc w:val="both"/>
+      </w:pPr>
+      <w:r>
+        <w:lastRenderedPageBreak/>
+        <w:t>Tercer paso:</w:t>
+      </w:r>
+    </w:p>
+    <w:p>
+      <w:pPr>
+        <w:jc w:val="both"/>
+      </w:pPr>
+      <w:r>
+        <w:rPr>
+          <w:noProof/>
+        </w:rPr>
+        <w:drawing>
+          <wp:inline distT="0" distB="0" distL="0" distR="0" wp14:anchorId="1717C9FA" wp14:editId="7FAD26C5">
+            <wp:extent cx="2204879" cy="3076575"/>
+            <wp:effectExtent l="0" t="0" r="5080" b="0"/>
+            <wp:docPr id="4" name="Imagen 4" descr="Interfaz de usuario gráfica, Texto, Aplicación&#10;&#10;Descripción generada automáticamente"/>
+            <wp:cNvGraphicFramePr>
+              <a:graphicFrameLocks xmlns:a="http://schemas.openxmlformats.org/drawingml/2006/main" noChangeAspect="1"/>
+            </wp:cNvGraphicFramePr>
+            <a:graphic xmlns:a="http://schemas.openxmlformats.org/drawingml/2006/main">
+              <a:graphicData uri="http://schemas.openxmlformats.org/drawingml/2006/picture">
+                <pic:pic xmlns:pic="http://schemas.openxmlformats.org/drawingml/2006/picture">
+                  <pic:nvPicPr>
+                    <pic:cNvPr id="4" name="Imagen 4" descr="Interfaz de usuario gráfica, Texto, Aplicación&#10;&#10;Descripción generada automáticamente"/>
+                    <pic:cNvPicPr/>
+                  </pic:nvPicPr>
+                  <pic:blipFill>
+                    <a:blip r:embed="rId11">
+                      <a:extLst>
+                        <a:ext uri="{28A0092B-C50C-407E-A947-70E740481C1C}">
+                          <a14:useLocalDpi xmlns:a14="http://schemas.microsoft.com/office/drawing/2010/main" val="0"/>
+                        </a:ext>
+                      </a:extLst>
+                    </a:blip>
+                    <a:stretch>
+                      <a:fillRect/>
+                    </a:stretch>
+                  </pic:blipFill>
+                  <pic:spPr>
+                    <a:xfrm>
+                      <a:off x="0" y="0"/>
+                      <a:ext cx="2209270" cy="3082702"/>
+                    </a:xfrm>
+                    <a:prstGeom prst="rect">
+                      <a:avLst/>
+                    </a:prstGeom>
+                  </pic:spPr>
+                </pic:pic>
+              </a:graphicData>
+            </a:graphic>
+          </wp:inline>
+        </w:drawing>
+      </w:r>
+    </w:p>
+    <w:p>
+      <w:pPr>
+        <w:jc w:val="both"/>
+      </w:pPr>
+      <w:r>
+        <w:t>Una vez realizados estos pasos, se nos abrirá la siguiente ventana:</w:t>
+      </w:r>
+    </w:p>
+    <w:p>
+      <w:pPr>
+        <w:jc w:val="both"/>
+      </w:pPr>
+      <w:r>
+        <w:rPr>
+          <w:noProof/>
+        </w:rPr>
+        <w:drawing>
+          <wp:inline distT="0" distB="0" distL="0" distR="0" wp14:anchorId="2107BAD8" wp14:editId="42331E8A">
+            <wp:extent cx="6362700" cy="2295525"/>
+            <wp:effectExtent l="0" t="0" r="0" b="9525"/>
+            <wp:docPr id="5" name="Imagen 5" descr="Interfaz de usuario gráfica, Texto, Aplicación, Correo electrónico&#10;&#10;Descripción generada automáticamente"/>
+            <wp:cNvGraphicFramePr>
+              <a:graphicFrameLocks xmlns:a="http://schemas.openxmlformats.org/drawingml/2006/main" noChangeAspect="1"/>
+            </wp:cNvGraphicFramePr>
+            <a:graphic xmlns:a="http://schemas.openxmlformats.org/drawingml/2006/main">
+              <a:graphicData uri="http://schemas.openxmlformats.org/drawingml/2006/picture">
+                <pic:pic xmlns:pic="http://schemas.openxmlformats.org/drawingml/2006/picture">
+                  <pic:nvPicPr>
+                    <pic:cNvPr id="5" name="Imagen 5" descr="Interfaz de usuario gráfica, Texto, Aplicación, Correo electrónico&#10;&#10;Descripción generada automáticamente"/>
+                    <pic:cNvPicPr/>
+                  </pic:nvPicPr>
+                  <pic:blipFill>
+                    <a:blip r:embed="rId12" cstate="print">
+                      <a:extLst>
+                        <a:ext uri="{28A0092B-C50C-407E-A947-70E740481C1C}">
+                          <a14:useLocalDpi xmlns:a14="http://schemas.microsoft.com/office/drawing/2010/main" val="0"/>
+                        </a:ext>
+                      </a:extLst>
+                    </a:blip>
+                    <a:stretch>
+                      <a:fillRect/>
+                    </a:stretch>
+                  </pic:blipFill>
+                  <pic:spPr>
+                    <a:xfrm>
+                      <a:off x="0" y="0"/>
+                      <a:ext cx="6362700" cy="2295525"/>
+                    </a:xfrm>
+                    <a:prstGeom prst="rect">
+                      <a:avLst/>
+                    </a:prstGeom>
+                  </pic:spPr>
+                </pic:pic>
+              </a:graphicData>
+            </a:graphic>
+          </wp:inline>
+        </w:drawing>
+      </w:r>
+    </w:p>
+    <w:p>
+      <w:pPr>
+        <w:jc w:val="both"/>
+      </w:pPr>
+      <w:r>
+        <w:br/>
+        <w:t xml:space="preserve">El menú de puntos suspensivos en el lado derecho de las Herramientas para desarrolladores contiene </w:t>
+      </w:r>
+      <w:r>
+        <w:t>varios comandos que le permiten realizar acciones o cambiar la configuración de las herramientas.</w:t>
+      </w:r>
+    </w:p>
+    <w:p>
+      <w:pPr>
+        <w:jc w:val="both"/>
+      </w:pPr>
+    </w:p>
+    <w:p>
+      <w:pPr>
+        <w:jc w:val="both"/>
+      </w:pPr>
+    </w:p>
+    <w:p>
+      <w:pPr>
+        <w:jc w:val="both"/>
+      </w:pPr>
+    </w:p>
+    <w:p>
+      <w:pPr>
+        <w:jc w:val="both"/>
+      </w:pPr>
+    </w:p>
+    <w:p>
+      <w:pPr>
+        <w:jc w:val="both"/>
+      </w:pPr>
+    </w:p>
+    <w:p>
+      <w:pPr>
+        <w:jc w:val="both"/>
+      </w:pPr>
+    </w:p>
+    <w:p>
+      <w:pPr>
+        <w:jc w:val="both"/>
+      </w:pPr>
+      <w:r>
+        <w:lastRenderedPageBreak/>
+        <w:t>Una opción interesante que nos permit</w:t>
+      </w:r>
+      <w:r>
+        <w:t xml:space="preserve">e es la </w:t>
+      </w:r>
+      <w:r>
+        <w:t xml:space="preserve">indicar en que sección de la pantalla queremos que esté. </w:t>
+      </w:r>
+    </w:p>
+    <w:p>
+      <w:pPr>
+        <w:jc w:val="both"/>
+      </w:pPr>
+      <w:r>
+        <w:rPr>
+          <w:noProof/>
+        </w:rPr>
+        <w:drawing>
+          <wp:inline distT="0" distB="0" distL="0" distR="0" wp14:anchorId="00C1517A" wp14:editId="318673F5">
+            <wp:extent cx="2629128" cy="2560542"/>
+            <wp:effectExtent l="0" t="0" r="0" b="0"/>
+            <wp:docPr id="6" name="Imagen 6" descr="Interfaz de usuario gráfica, Texto, Aplicación&#10;&#10;Descripción generada automáticamente"/>
+            <wp:cNvGraphicFramePr>
+              <a:graphicFrameLocks xmlns:a="http://schemas.openxmlformats.org/drawingml/2006/main" noChangeAspect="1"/>
+            </wp:cNvGraphicFramePr>
+            <a:graphic xmlns:a="http://schemas.openxmlformats.org/drawingml/2006/main">
+              <a:graphicData uri="http://schemas.openxmlformats.org/drawingml/2006/picture">
+                <pic:pic xmlns:pic="http://schemas.openxmlformats.org/drawingml/2006/picture">
+                  <pic:nvPicPr>
+                    <pic:cNvPr id="6" name="Imagen 6" descr="Interfaz de usuario gráfica, Texto, Aplicación&#10;&#10;Descripción generada automáticamente"/>
+                    <pic:cNvPicPr/>
+                  </pic:nvPicPr>
+                  <pic:blipFill>
+                    <a:blip r:embed="rId13">
+                      <a:extLst>
+                        <a:ext uri="{28A0092B-C50C-407E-A947-70E740481C1C}">
+                          <a14:useLocalDpi xmlns:a14="http://schemas.microsoft.com/office/drawing/2010/main" val="0"/>
+                        </a:ext>
+                      </a:extLst>
+                    </a:blip>
+                    <a:stretch>
+                      <a:fillRect/>
+                    </a:stretch>
+                  </pic:blipFill>
+                  <pic:spPr>
+                    <a:xfrm>
+                      <a:off x="0" y="0"/>
+                      <a:ext cx="2629128" cy="2560542"/>
+                    </a:xfrm>
+                    <a:prstGeom prst="rect">
+                      <a:avLst/>
+                    </a:prstGeom>
+                  </pic:spPr>
+                </pic:pic>
+              </a:graphicData>
+            </a:graphic>
+          </wp:inline>
+        </w:drawing>
+      </w:r>
+    </w:p>
+    <w:p>
+      <w:pPr>
+        <w:jc w:val="both"/>
+      </w:pPr>
+      <w:r>
+        <w:t xml:space="preserve">Botones de los que se dispone: </w:t>
+      </w:r>
+    </w:p>
+    <w:p>
+      <w:pPr>
+        <w:jc w:val="both"/>
+        <w:rPr>
+          <w:noProof/>
+        </w:rPr>
+      </w:pPr>
+    </w:p>
+    <w:p>
+      <w:pPr>
+        <w:jc w:val="both"/>
+      </w:pPr>
+      <w:r>
+        <w:rPr>
+          <w:noProof/>
+        </w:rPr>
+        <w:drawing>
+          <wp:inline distT="0" distB="0" distL="0" distR="0" wp14:anchorId="636717F1" wp14:editId="1537F524">
+            <wp:extent cx="514350" cy="781050"/>
+            <wp:effectExtent l="0" t="0" r="0" b="0"/>
+            <wp:docPr id="7" name="Imagen 7" descr="Interfaz de usuario gráfica, Aplicación&#10;&#10;Descripción generada automáticamente"/>
+            <wp:cNvGraphicFramePr>
+              <a:graphicFrameLocks xmlns:a="http://schemas.openxmlformats.org/drawingml/2006/main" noChangeAspect="1"/>
+            </wp:cNvGraphicFramePr>
+            <a:graphic xmlns:a="http://schemas.openxmlformats.org/drawingml/2006/main">
+              <a:graphicData uri="http://schemas.openxmlformats.org/drawingml/2006/picture">
+                <pic:pic xmlns:pic="http://schemas.openxmlformats.org/drawingml/2006/picture">
+                  <pic:nvPicPr>
+                    <pic:cNvPr id="7" name="Imagen 7" descr="Interfaz de usuario gráfica, Aplicación&#10;&#10;Descripción generada automáticamente"/>
+                    <pic:cNvPicPr/>
+                  </pic:nvPicPr>
+                  <pic:blipFill rotWithShape="1">
+                    <a:blip r:embed="rId14">
+                      <a:extLst>
+                        <a:ext uri="{28A0092B-C50C-407E-A947-70E740481C1C}">
+                          <a14:useLocalDpi xmlns:a14="http://schemas.microsoft.com/office/drawing/2010/main" val="0"/>
+                        </a:ext>
+                      </a:extLst>
+                    </a:blip>
+                    <a:srcRect r="3572" b="77620"/>
+                    <a:stretch/>
+                  </pic:blipFill>
+                  <pic:spPr bwMode="auto">
+                    <a:xfrm>
+                      <a:off x="0" y="0"/>
+                      <a:ext cx="514395" cy="781118"/>
+                    </a:xfrm>
+                    <a:prstGeom prst="rect">
+                      <a:avLst/>
+                    </a:prstGeom>
+                    <a:ln>
+                      <a:noFill/>
+                    </a:ln>
+                    <a:extLst>
+                      <a:ext uri="{53640926-AAD7-44D8-BBD7-CCE9431645EC}">
+                        <a14:shadowObscured xmlns:a14="http://schemas.microsoft.com/office/drawing/2010/main"/>
+                      </a:ext>
+                    </a:extLst>
+                  </pic:spPr>
+                </pic:pic>
+              </a:graphicData>
+            </a:graphic>
+          </wp:inline>
+        </w:drawing>
+      </w:r>
+      <w:r>
+        <w:t xml:space="preserve"> </w:t>
+      </w:r>
+    </w:p>
+    <w:p>
+      <w:pPr>
+        <w:jc w:val="both"/>
+      </w:pPr>
+      <w:r>
+        <w:t>Este botón solo aparece cuando hay varios iframes en una página. Haga clic en él para mostrar una lista de los iframes en la página actual y seleccione el que desea trabajar.</w:t>
+      </w:r>
+    </w:p>
+    <w:p>
+      <w:pPr>
+        <w:jc w:val="both"/>
+      </w:pPr>
+      <w:r>
+        <w:rPr>
+          <w:noProof/>
+        </w:rPr>
+        <w:drawing>
+          <wp:inline distT="0" distB="0" distL="0" distR="0" wp14:anchorId="3015B124" wp14:editId="705F436D">
+            <wp:extent cx="533400" cy="914400"/>
+            <wp:effectExtent l="0" t="0" r="0" b="0"/>
+            <wp:docPr id="8" name="Imagen 8" descr="Interfaz de usuario gráfica, Aplicación&#10;&#10;Descripción generada automáticamente"/>
+            <wp:cNvGraphicFramePr>
+              <a:graphicFrameLocks xmlns:a="http://schemas.openxmlformats.org/drawingml/2006/main" noChangeAspect="1"/>
+            </wp:cNvGraphicFramePr>
+            <a:graphic xmlns:a="http://schemas.openxmlformats.org/drawingml/2006/main">
+              <a:graphicData uri="http://schemas.openxmlformats.org/drawingml/2006/picture">
+                <pic:pic xmlns:pic="http://schemas.openxmlformats.org/drawingml/2006/picture">
+                  <pic:nvPicPr>
+                    <pic:cNvPr id="8" name="Imagen 8" descr="Interfaz de usuario gráfica, Aplicación&#10;&#10;Descripción generada automáticamente"/>
+                    <pic:cNvPicPr/>
+                  </pic:nvPicPr>
+                  <pic:blipFill rotWithShape="1">
+                    <a:blip r:embed="rId14">
+                      <a:extLst>
+                        <a:ext uri="{28A0092B-C50C-407E-A947-70E740481C1C}">
+                          <a14:useLocalDpi xmlns:a14="http://schemas.microsoft.com/office/drawing/2010/main" val="0"/>
+                        </a:ext>
+                      </a:extLst>
+                    </a:blip>
+                    <a:srcRect l="-1785" t="22653" r="1785" b="51146"/>
+                    <a:stretch/>
+                  </pic:blipFill>
+                  <pic:spPr bwMode="auto">
+                    <a:xfrm>
+                      <a:off x="0" y="0"/>
+                      <a:ext cx="533446" cy="914479"/>
+                    </a:xfrm>
+                    <a:prstGeom prst="rect">
+                      <a:avLst/>
+                    </a:prstGeom>
+                    <a:ln>
+                      <a:noFill/>
+                    </a:ln>
+                    <a:extLst>
+                      <a:ext uri="{53640926-AAD7-44D8-BBD7-CCE9431645EC}">
+                        <a14:shadowObscured xmlns:a14="http://schemas.microsoft.com/office/drawing/2010/main"/>
+                      </a:ext>
+                    </a:extLst>
+                  </pic:spPr>
+                </pic:pic>
+              </a:graphicData>
+            </a:graphic>
+          </wp:inline>
+        </w:drawing>
+      </w:r>
+    </w:p>
+    <w:p>
+      <w:pPr>
+        <w:jc w:val="both"/>
+      </w:pPr>
+      <w:r>
+        <w:t xml:space="preserve">Haga clic en este botón para tomar una captura de pantalla de la página actual. (Nota: esta función no está activa </w:t>
+      </w:r>
+      <w:r>
+        <w:t>de forma predeterminada y debe activarse en la configuración antes de que aparezca el icono).</w:t>
+      </w:r>
+    </w:p>
+    <w:p>
+      <w:pPr>
+        <w:jc w:val="both"/>
+        <w:rPr>
+          <w:noProof/>
+        </w:rPr>
+      </w:pPr>
+    </w:p>
+    <w:p>
+      <w:pPr>
+        <w:jc w:val="both"/>
+      </w:pPr>
+      <w:r>
+        <w:rPr>
+          <w:noProof/>
+        </w:rPr>
+        <w:drawing>
+          <wp:inline distT="0" distB="0" distL="0" distR="0" wp14:anchorId="0783EF92" wp14:editId="6A3FF24B">
+            <wp:extent cx="523875" cy="352425"/>
+            <wp:effectExtent l="0" t="0" r="0" b="9525"/>
+            <wp:docPr id="9" name="Imagen 9" descr="Interfaz de usuario gráfica, Aplicación&#10;&#10;Descripción generada automáticamente"/>
+            <wp:cNvGraphicFramePr>
+              <a:graphicFrameLocks xmlns:a="http://schemas.openxmlformats.org/drawingml/2006/main" noChangeAspect="1"/>
+            </wp:cNvGraphicFramePr>
+            <a:graphic xmlns:a="http://schemas.openxmlformats.org/drawingml/2006/main">
+              <a:graphicData uri="http://schemas.openxmlformats.org/drawingml/2006/picture">
+                <pic:pic xmlns:pic="http://schemas.openxmlformats.org/drawingml/2006/picture">
+                  <pic:nvPicPr>
+                    <pic:cNvPr id="9" name="Imagen 9" descr="Interfaz de usuario gráfica, Aplicación&#10;&#10;Descripción generada automáticamente"/>
+                    <pic:cNvPicPr/>
+                  </pic:nvPicPr>
+                  <pic:blipFill rotWithShape="1">
+                    <a:blip r:embed="rId14">
+                      <a:extLst>
+                        <a:ext uri="{28A0092B-C50C-407E-A947-70E740481C1C}">
+                          <a14:useLocalDpi xmlns:a14="http://schemas.microsoft.com/office/drawing/2010/main" val="0"/>
+                        </a:ext>
+                      </a:extLst>
+                    </a:blip>
+                    <a:srcRect t="49126" r="1785" b="40776"/>
+                    <a:stretch/>
+                  </pic:blipFill>
+                  <pic:spPr bwMode="auto">
+                    <a:xfrm>
+                      <a:off x="0" y="0"/>
+                      <a:ext cx="523920" cy="352456"/>
+                    </a:xfrm>
+                    <a:prstGeom prst="rect">
+                      <a:avLst/>
+                    </a:prstGeom>
+                    <a:ln>
+                      <a:noFill/>
+                    </a:ln>
+                    <a:extLst>
+                      <a:ext uri="{53640926-AAD7-44D8-BBD7-CCE9431645EC}">
+                        <a14:shadowObscured xmlns:a14="http://schemas.microsoft.com/office/drawing/2010/main"/>
+                      </a:ext>
+                    </a:extLst>
+                  </pic:spPr>
+                </pic:pic>
+              </a:graphicData>
+            </a:graphic>
+          </wp:inline>
+        </w:drawing>
+      </w:r>
+    </w:p>
+    <w:p>
+      <w:pPr>
+        <w:jc w:val="both"/>
+      </w:pPr>
+      <w:r>
+        <w:t>Alterna el modo de diseño receptivo.</w:t>
+      </w:r>
+    </w:p>
+    <w:p>
+      <w:pPr>
+        <w:jc w:val="both"/>
+      </w:pPr>
+    </w:p>
+    <w:p>
+      <w:pPr>
+        <w:jc w:val="both"/>
+        <w:rPr>
+          <w:noProof/>
+        </w:rPr>
+      </w:pPr>
+    </w:p>
+    <w:p>
+      <w:pPr>
+        <w:jc w:val="both"/>
+      </w:pPr>
+      <w:r>
+        <w:rPr>
+          <w:noProof/>
+        </w:rPr>
+        <w:lastRenderedPageBreak/>
+        <w:drawing>
+          <wp:inline distT="0" distB="0" distL="0" distR="0" wp14:anchorId="43552607" wp14:editId="783A8B90">
+            <wp:extent cx="533400" cy="1076325"/>
+            <wp:effectExtent l="0" t="0" r="0" b="9525"/>
+            <wp:docPr id="10" name="Imagen 10" descr="Interfaz de usuario gráfica, Aplicación&#10;&#10;Descripción generada automáticamente"/>
+            <wp:cNvGraphicFramePr>
+              <a:graphicFrameLocks xmlns:a="http://schemas.openxmlformats.org/drawingml/2006/main" noChangeAspect="1"/>
+            </wp:cNvGraphicFramePr>
+            <a:graphic xmlns:a="http://schemas.openxmlformats.org/drawingml/2006/main">
+              <a:graphicData uri="http://schemas.openxmlformats.org/drawingml/2006/picture">
+                <pic:pic xmlns:pic="http://schemas.openxmlformats.org/drawingml/2006/picture">
+                  <pic:nvPicPr>
+                    <pic:cNvPr id="10" name="Imagen 10" descr="Interfaz de usuario gráfica, Aplicación&#10;&#10;Descripción generada automáticamente"/>
+                    <pic:cNvPicPr/>
+                  </pic:nvPicPr>
+                  <pic:blipFill rotWithShape="1">
+                    <a:blip r:embed="rId14">
+                      <a:extLst>
+                        <a:ext uri="{28A0092B-C50C-407E-A947-70E740481C1C}">
+                          <a14:useLocalDpi xmlns:a14="http://schemas.microsoft.com/office/drawing/2010/main" val="0"/>
+                        </a:ext>
+                      </a:extLst>
+                    </a:blip>
+                    <a:srcRect t="59498" b="9661"/>
+                    <a:stretch/>
+                  </pic:blipFill>
+                  <pic:spPr bwMode="auto">
+                    <a:xfrm>
+                      <a:off x="0" y="0"/>
+                      <a:ext cx="533446" cy="1076418"/>
+                    </a:xfrm>
+                    <a:prstGeom prst="rect">
+                      <a:avLst/>
+                    </a:prstGeom>
+                    <a:ln>
+                      <a:noFill/>
+                    </a:ln>
+                    <a:extLst>
+                      <a:ext uri="{53640926-AAD7-44D8-BBD7-CCE9431645EC}">
+                        <a14:shadowObscured xmlns:a14="http://schemas.microsoft.com/office/drawing/2010/main"/>
+                      </a:ext>
+                    </a:extLst>
+                  </pic:spPr>
+                </pic:pic>
+              </a:graphicData>
+            </a:graphic>
+          </wp:inline>
+        </w:drawing>
+      </w:r>
+    </w:p>
+    <w:p>
+      <w:pPr>
+        <w:jc w:val="both"/>
+      </w:pPr>
+      <w:r>
+        <w:t xml:space="preserve">Abre el menú que incluye opciones de acoplamiento, la capacidad de mostrar u ocultar la consola dividida y la configuración de las Herramientas </w:t>
+      </w:r>
+      <w:r>
+        <w:t>para desarrolladores. El menú también incluye enlaces a la documentación de Firefox Web Tools y Mozilla Community.</w:t>
+      </w:r>
+    </w:p>
+    <w:p>
+      <w:pPr>
+        <w:jc w:val="both"/>
+        <w:rPr>
+          <w:noProof/>
+        </w:rPr>
+      </w:pPr>
+    </w:p>
+    <w:p>
+      <w:pPr>
+        <w:jc w:val="both"/>
+      </w:pPr>
+      <w:r>
+        <w:rPr>
+          <w:noProof/>
+        </w:rPr>
+        <w:drawing>
+          <wp:inline distT="0" distB="0" distL="0" distR="0" wp14:anchorId="70B97BD9" wp14:editId="28EB81A6">
+            <wp:extent cx="542925" cy="346710"/>
+            <wp:effectExtent l="0" t="0" r="9525" b="0"/>
+            <wp:docPr id="11" name="Imagen 11" descr="Interfaz de usuario gráfica, Aplicación&#10;&#10;Descripción generada automáticamente"/>
+            <wp:cNvGraphicFramePr>
+              <a:graphicFrameLocks xmlns:a="http://schemas.openxmlformats.org/drawingml/2006/main" noChangeAspect="1"/>
+            </wp:cNvGraphicFramePr>
+            <a:graphic xmlns:a="http://schemas.openxmlformats.org/drawingml/2006/main">
+              <a:graphicData uri="http://schemas.openxmlformats.org/drawingml/2006/picture">
+                <pic:pic xmlns:pic="http://schemas.openxmlformats.org/drawingml/2006/picture">
+                  <pic:nvPicPr>
+                    <pic:cNvPr id="11" name="Imagen 11" descr="Interfaz de usuario gráfica, Aplicación&#10;&#10;Descripción generada automáticamente"/>
+                    <pic:cNvPicPr/>
+                  </pic:nvPicPr>
+                  <pic:blipFill rotWithShape="1">
+                    <a:blip r:embed="rId14">
+                      <a:extLst>
+                        <a:ext uri="{28A0092B-C50C-407E-A947-70E740481C1C}">
+                          <a14:useLocalDpi xmlns:a14="http://schemas.microsoft.com/office/drawing/2010/main" val="0"/>
+                        </a:ext>
+                      </a:extLst>
+                    </a:blip>
+                    <a:srcRect t="90066" r="-1785"/>
+                    <a:stretch/>
+                  </pic:blipFill>
+                  <pic:spPr bwMode="auto">
+                    <a:xfrm>
+                      <a:off x="0" y="0"/>
+                      <a:ext cx="542972" cy="346740"/>
+                    </a:xfrm>
+                    <a:prstGeom prst="rect">
+                      <a:avLst/>
+                    </a:prstGeom>
+                    <a:ln>
+                      <a:noFill/>
+                    </a:ln>
+                    <a:extLst>
+                      <a:ext uri="{53640926-AAD7-44D8-BBD7-CCE9431645EC}">
+                        <a14:shadowObscured xmlns:a14="http://schemas.microsoft.com/office/drawing/2010/main"/>
+                      </a:ext>
+                    </a:extLst>
+                  </pic:spPr>
+                </pic:pic>
+              </a:graphicData>
+            </a:graphic>
+          </wp:inline>
+        </w:drawing>
+      </w:r>
+    </w:p>
+    <w:p>
+      <w:pPr>
+        <w:jc w:val="both"/>
+      </w:pPr>
+      <w:r>
+        <w:t>Cierra las herramientas de desarrollo.</w:t>
+      </w:r>
+    </w:p>
+    <w:p>
+      <w:pPr>
+        <w:jc w:val="both"/>
+      </w:pPr>
+    </w:p>
+    <w:p>
+      <w:pPr>
+        <w:jc w:val="both"/>
+        <w:rPr>
+          <w:b/>
+          <w:bCs/>
+        </w:rPr>
+      </w:pPr>
+      <w:r>
+        <w:rPr>
+          <w:b/>
+          <w:bCs/>
+        </w:rPr>
+        <w:t>Inspector de página:</w:t>
+      </w:r>
+    </w:p>
+    <w:p>
+      <w:pPr>
+        <w:jc w:val="both"/>
+      </w:pPr>
+      <w:r>
+        <w:br/>
+      </w:r>
+      <w:r>
+        <w:rPr>
+          <w:noProof/>
+        </w:rPr>
+        <w:drawing>
+          <wp:inline distT="0" distB="0" distL="0" distR="0" wp14:anchorId="2951C9B5" wp14:editId="4E75D700">
+            <wp:extent cx="6220591" cy="2228850"/>
+            <wp:effectExtent l="0" t="0" r="8890" b="0"/>
+            <wp:docPr id="12" name="Imagen 12"/>
+            <wp:cNvGraphicFramePr>
+              <a:graphicFrameLocks xmlns:a="http://schemas.openxmlformats.org/drawingml/2006/main" noChangeAspect="1"/>
+            </wp:cNvGraphicFramePr>
+            <a:graphic xmlns:a="http://schemas.openxmlformats.org/drawingml/2006/main">
+              <a:graphicData uri="http://schemas.openxmlformats.org/drawingml/2006/picture">
+                <pic:pic xmlns:pic="http://schemas.openxmlformats.org/drawingml/2006/picture">
+                  <pic:nvPicPr>
+                    <pic:cNvPr id="12" name="Imagen 12"/>
+                    <pic:cNvPicPr/>
+                  </pic:nvPicPr>
+                  <pic:blipFill>
+                    <a:blip r:embed="rId12" cstate="print">
+                      <a:extLst>
+                        <a:ext uri="{28A0092B-C50C-407E-A947-70E740481C1C}">
+                          <a14:useLocalDpi xmlns:a14="http://schemas.microsoft.com/office/drawing/2010/main" val="0"/>
+                        </a:ext>
+                      </a:extLst>
+                    </a:blip>
+                    <a:stretch>
+                      <a:fillRect/>
+                    </a:stretch>
+                  </pic:blipFill>
+                  <pic:spPr>
+                    <a:xfrm>
+                      <a:off x="0" y="0"/>
+                      <a:ext cx="6232917" cy="2233267"/>
+                    </a:xfrm>
+                    <a:prstGeom prst="rect">
+                      <a:avLst/>
+                    </a:prstGeom>
+                  </pic:spPr>
+                </pic:pic>
+              </a:graphicData>
+            </a:graphic>
+          </wp:inline>
+        </w:drawing>
+      </w:r>
+    </w:p>
+    <w:p>
+      <w:pPr>
+        <w:jc w:val="both"/>
+      </w:pPr>
+      <w:r>
+        <w:t xml:space="preserve">Ver y editar el contenido y el diseño de la página. Visualice muchos aspectos de la página, incluidos </w:t>
+      </w:r>
+      <w:r>
+        <w:t>el modelo de cuadro, las animaciones y los diseños de cuadrícula.</w:t>
+      </w:r>
+    </w:p>
+    <w:p>
+      <w:pPr>
+        <w:jc w:val="both"/>
+        <w:rPr>
+          <w:b/>
+          <w:bCs/>
+        </w:rPr>
+      </w:pPr>
+    </w:p>
+    <w:p>
+      <w:pPr>
+        <w:jc w:val="both"/>
+        <w:rPr>
+          <w:b/>
+          <w:bCs/>
+        </w:rPr>
+      </w:pPr>
+    </w:p>
+    <w:p>
+      <w:pPr>
+        <w:jc w:val="both"/>
+        <w:rPr>
+          <w:b/>
+          <w:bCs/>
+        </w:rPr>
+      </w:pPr>
+    </w:p>
+    <w:p>
+      <w:pPr>
+        <w:jc w:val="both"/>
+        <w:rPr>
+          <w:b/>
+          <w:bCs/>
+        </w:rPr>
+      </w:pPr>
+    </w:p>
+    <w:p>
+      <w:pPr>
+        <w:jc w:val="both"/>
+        <w:rPr>
+          <w:b/>
+          <w:bCs/>
+        </w:rPr>
+      </w:pPr>
+    </w:p>
+    <w:p>
+      <w:pPr>
+        <w:jc w:val="both"/>
+        <w:rPr>
+          <w:b/>
+          <w:bCs/>
+        </w:rPr>
+      </w:pPr>
+    </w:p>
+    <w:p>
+      <w:pPr>
+        <w:jc w:val="both"/>
+        <w:rPr>
+          <w:b/>
+          <w:bCs/>
+        </w:rPr>
+      </w:pPr>
+    </w:p>
+    <w:p>
+      <w:pPr>
+        <w:jc w:val="both"/>
+        <w:rPr>
+          <w:b/>
+          <w:bCs/>
+        </w:rPr>
+      </w:pPr>
+    </w:p>
+    <w:p>
+      <w:pPr>
+        <w:jc w:val="both"/>
+        <w:rPr>
+          <w:b/>
+          <w:bCs/>
+        </w:rPr>
+      </w:pPr>
+      <w:r>
+        <w:rPr>
+          <w:b/>
+          <w:bCs/>
+        </w:rPr>
+        <w:lastRenderedPageBreak/>
+        <w:t>Consola web:</w:t>
+      </w:r>
+    </w:p>
+    <w:p>
+      <w:pPr>
+        <w:jc w:val="both"/>
+      </w:pPr>
+      <w:r>
+        <w:t>Para abrir la consola haremos clic sobre “Consola”, que se encuentra en la parte superior izquierda.</w:t>
+      </w:r>
+    </w:p>
+    <w:p>
+      <w:pPr>
+        <w:jc w:val="both"/>
+      </w:pPr>
+      <w:r>
+        <w:rPr>
+          <w:noProof/>
+        </w:rPr>
+        <w:drawing>
+          <wp:inline distT="0" distB="0" distL="0" distR="0" wp14:anchorId="779FE0A9" wp14:editId="0D02AF6D">
+            <wp:extent cx="5400040" cy="2232025"/>
+            <wp:effectExtent l="0" t="0" r="0" b="0"/>
+            <wp:docPr id="13" name="Imagen 13" descr="Interfaz de usuario gráfica, Texto, Aplicación, Correo electrónico&#10;&#10;Descripción generada automáticamente"/>
+            <wp:cNvGraphicFramePr>
+              <a:graphicFrameLocks xmlns:a="http://schemas.openxmlformats.org/drawingml/2006/main" noChangeAspect="1"/>
+            </wp:cNvGraphicFramePr>
+            <a:graphic xmlns:a="http://schemas.openxmlformats.org/drawingml/2006/main">
+              <a:graphicData uri="http://schemas.openxmlformats.org/drawingml/2006/picture">
+                <pic:pic xmlns:pic="http://schemas.openxmlformats.org/drawingml/2006/picture">
+                  <pic:nvPicPr>
+                    <pic:cNvPr id="13" name="Imagen 13" descr="Interfaz de usuario gráfica, Texto, Aplicación, Correo electrónico&#10;&#10;Descripción generada automáticamente"/>
+                    <pic:cNvPicPr/>
+                  </pic:nvPicPr>
+                  <pic:blipFill>
+                    <a:blip r:embed="rId15">
+                      <a:extLst>
+                        <a:ext uri="{28A0092B-C50C-407E-A947-70E740481C1C}">
+                          <a14:useLocalDpi xmlns:a14="http://schemas.microsoft.com/office/drawing/2010/main" val="0"/>
+                        </a:ext>
+                      </a:extLst>
+                    </a:blip>
+                    <a:stretch>
+                      <a:fillRect/>
+                    </a:stretch>
+                  </pic:blipFill>
+                  <pic:spPr>
+                    <a:xfrm>
+                      <a:off x="0" y="0"/>
+                      <a:ext cx="5400040" cy="2232025"/>
+                    </a:xfrm>
+                    <a:prstGeom prst="rect">
+                      <a:avLst/>
+                    </a:prstGeom>
+                  </pic:spPr>
+                </pic:pic>
+              </a:graphicData>
+            </a:graphic>
+          </wp:inline>
+        </w:drawing>
+      </w:r>
+    </w:p>
+    <w:p>
+      <w:pPr>
+        <w:jc w:val="both"/>
+      </w:pPr>
+      <w:r>
+        <w:rPr>
+          <w:noProof/>
+        </w:rPr>
+        <w:drawing>
+          <wp:inline distT="0" distB="0" distL="0" distR="0" wp14:anchorId="09A86C90" wp14:editId="135BBE89">
+            <wp:extent cx="5197290" cy="1988992"/>
+            <wp:effectExtent l="0" t="0" r="3810" b="0"/>
+            <wp:docPr id="14" name="Imagen 14" descr="Interfaz de usuario gráfica, Texto, Aplicación&#10;&#10;Descripción generada automáticamente"/>
+            <wp:cNvGraphicFramePr>
+              <a:graphicFrameLocks xmlns:a="http://schemas.openxmlformats.org/drawingml/2006/main" noChangeAspect="1"/>
+            </wp:cNvGraphicFramePr>
+            <a:graphic xmlns:a="http://schemas.openxmlformats.org/drawingml/2006/main">
+              <a:graphicData uri="http://schemas.openxmlformats.org/drawingml/2006/picture">
+                <pic:pic xmlns:pic="http://schemas.openxmlformats.org/drawingml/2006/picture">
+                  <pic:nvPicPr>
+                    <pic:cNvPr id="14" name="Imagen 14" descr="Interfaz de usuario gráfica, Texto, Aplicación&#10;&#10;Descripción generada automáticamente"/>
+                    <pic:cNvPicPr/>
+                  </pic:nvPicPr>
+                  <pic:blipFill>
+                    <a:blip r:embed="rId16">
+                      <a:extLst>
+                        <a:ext uri="{28A0092B-C50C-407E-A947-70E740481C1C}">
+                          <a14:useLocalDpi xmlns:a14="http://schemas.microsoft.com/office/drawing/2010/main" val="0"/>
+                        </a:ext>
+                      </a:extLst>
+                    </a:blip>
+                    <a:stretch>
+                      <a:fillRect/>
+                    </a:stretch>
+                  </pic:blipFill>
+                  <pic:spPr>
+                    <a:xfrm>
+                      <a:off x="0" y="0"/>
+                      <a:ext cx="5197290" cy="1988992"/>
+                    </a:xfrm>
+                    <a:prstGeom prst="rect">
+                      <a:avLst/>
+                    </a:prstGeom>
+                  </pic:spPr>
+                </pic:pic>
+              </a:graphicData>
+            </a:graphic>
+          </wp:inline>
+        </w:drawing>
+      </w:r>
+    </w:p>
+    <w:p>
+      <w:pPr>
+        <w:jc w:val="both"/>
+      </w:pPr>
+      <w:r>
+        <w:t>Mira</w:t>
+      </w:r>
+      <w:r>
+        <w:t xml:space="preserve"> los mensajes registrados por una página web e </w:t>
+      </w:r>
+      <w:r>
+        <w:t>interactúa</w:t>
+      </w:r>
+      <w:r>
+        <w:t xml:space="preserve"> con la página usando JavaScript.</w:t>
+      </w:r>
+    </w:p>
+    <w:p>
+      <w:pPr>
+        <w:jc w:val="both"/>
+        <w:rPr>
+          <w:b/>
+          <w:bCs/>
+        </w:rPr>
+      </w:pPr>
+      <w:r>
+        <w:rPr>
+          <w:b/>
+          <w:bCs/>
+        </w:rPr>
+        <w:t>Depurador de JavaScript:</w:t>
+      </w:r>
+    </w:p>
+    <w:p>
+      <w:pPr>
+        <w:jc w:val="both"/>
+      </w:pPr>
+      <w:r>
+        <w:t>Para abrir esta opción haremos clic sobre “Depurador”.</w:t>
+      </w:r>
+    </w:p>
+    <w:p>
+      <w:pPr>
+        <w:jc w:val="both"/>
+      </w:pPr>
+      <w:r>
+        <w:rPr>
+          <w:noProof/>
+        </w:rPr>
+        <w:drawing>
+          <wp:inline distT="0" distB="0" distL="0" distR="0" wp14:anchorId="1FC975DC" wp14:editId="6E6A52C8">
+            <wp:extent cx="4610100" cy="1800225"/>
+            <wp:effectExtent l="0" t="0" r="0" b="9525"/>
+            <wp:docPr id="15" name="Imagen 15" descr="Interfaz de usuario gráfica, Aplicación&#10;&#10;Descripción generada automáticamente"/>
+            <wp:cNvGraphicFramePr>
+              <a:graphicFrameLocks xmlns:a="http://schemas.openxmlformats.org/drawingml/2006/main" noChangeAspect="1"/>
+            </wp:cNvGraphicFramePr>
+            <a:graphic xmlns:a="http://schemas.openxmlformats.org/drawingml/2006/main">
+              <a:graphicData uri="http://schemas.openxmlformats.org/drawingml/2006/picture">
+                <pic:pic xmlns:pic="http://schemas.openxmlformats.org/drawingml/2006/picture">
+                  <pic:nvPicPr>
+                    <pic:cNvPr id="15" name="Imagen 15" descr="Interfaz de usuario gráfica, Aplicación&#10;&#10;Descripción generada automáticamente"/>
+                    <pic:cNvPicPr/>
+                  </pic:nvPicPr>
+                  <pic:blipFill>
+                    <a:blip r:embed="rId17">
+                      <a:extLst>
+                        <a:ext uri="{28A0092B-C50C-407E-A947-70E740481C1C}">
+                          <a14:useLocalDpi xmlns:a14="http://schemas.microsoft.com/office/drawing/2010/main" val="0"/>
+                        </a:ext>
+                      </a:extLst>
+                    </a:blip>
+                    <a:stretch>
+                      <a:fillRect/>
+                    </a:stretch>
+                  </pic:blipFill>
+                  <pic:spPr>
+                    <a:xfrm>
+                      <a:off x="0" y="0"/>
+                      <a:ext cx="4610502" cy="1800382"/>
+                    </a:xfrm>
+                    <a:prstGeom prst="rect">
+                      <a:avLst/>
+                    </a:prstGeom>
+                  </pic:spPr>
+                </pic:pic>
+              </a:graphicData>
+            </a:graphic>
+          </wp:inline>
+        </w:drawing>
+      </w:r>
+    </w:p>
+    <w:p>
+      <w:pPr>
+        <w:jc w:val="both"/>
+      </w:pPr>
+      <w:r>
+        <w:t>Nos permite detener, ejecutar y examinar el JavaScript que se ejecuta en una página.</w:t>
+      </w:r>
+    </w:p>
+    <w:p>
+      <w:pPr>
+        <w:jc w:val="both"/>
+      </w:pPr>
+    </w:p>
+    <w:p>
+      <w:pPr>
+        <w:jc w:val="both"/>
+      </w:pPr>
+    </w:p>
+    <w:p>
+      <w:pPr>
+        <w:jc w:val="both"/>
+      </w:pPr>
+      <w:r>
+        <w:lastRenderedPageBreak/>
+        <w:t xml:space="preserve">En el apartado de fuente podremos visualizar el </w:t>
+      </w:r>
+      <w:r>
+        <w:t>fichero index de la página.</w:t>
+      </w:r>
+    </w:p>
+    <w:p>
+      <w:pPr>
+        <w:jc w:val="both"/>
+      </w:pPr>
+      <w:r>
+        <w:rPr>
+          <w:noProof/>
+        </w:rPr>
+        <w:drawing>
+          <wp:inline distT="0" distB="0" distL="0" distR="0" wp14:anchorId="45348A5D" wp14:editId="058FF704">
+            <wp:extent cx="2865368" cy="2095682"/>
+            <wp:effectExtent l="0" t="0" r="0" b="0"/>
+            <wp:docPr id="16" name="Imagen 16" descr="Interfaz de usuario gráfica, Texto, Aplicación&#10;&#10;Descripción generada automáticamente"/>
+            <wp:cNvGraphicFramePr>
+              <a:graphicFrameLocks xmlns:a="http://schemas.openxmlformats.org/drawingml/2006/main" noChangeAspect="1"/>
+            </wp:cNvGraphicFramePr>
+            <a:graphic xmlns:a="http://schemas.openxmlformats.org/drawingml/2006/main">
+              <a:graphicData uri="http://schemas.openxmlformats.org/drawingml/2006/picture">
+                <pic:pic xmlns:pic="http://schemas.openxmlformats.org/drawingml/2006/picture">
+                  <pic:nvPicPr>
+                    <pic:cNvPr id="16" name="Imagen 16" descr="Interfaz de usuario gráfica, Texto, Aplicación&#10;&#10;Descripción generada automáticamente"/>
+                    <pic:cNvPicPr/>
+                  </pic:nvPicPr>
+                  <pic:blipFill>
+                    <a:blip r:embed="rId18">
+                      <a:extLst>
+                        <a:ext uri="{28A0092B-C50C-407E-A947-70E740481C1C}">
+                          <a14:useLocalDpi xmlns:a14="http://schemas.microsoft.com/office/drawing/2010/main" val="0"/>
+                        </a:ext>
+                      </a:extLst>
+                    </a:blip>
+                    <a:stretch>
+                      <a:fillRect/>
+                    </a:stretch>
+                  </pic:blipFill>
+                  <pic:spPr>
+                    <a:xfrm>
+                      <a:off x="0" y="0"/>
+                      <a:ext cx="2865368" cy="2095682"/>
+                    </a:xfrm>
+                    <a:prstGeom prst="rect">
+                      <a:avLst/>
+                    </a:prstGeom>
+                  </pic:spPr>
+                </pic:pic>
+              </a:graphicData>
+            </a:graphic>
+          </wp:inline>
+        </w:drawing>
+      </w:r>
+    </w:p>
+    <w:p>
+      <w:pPr>
+        <w:jc w:val="both"/>
+      </w:pPr>
+      <w:r>
+        <w:t>Se nos mostrará en la parte derecha el código de la página web.</w:t>
+      </w:r>
+    </w:p>
+    <w:p>
+      <w:pPr>
+        <w:jc w:val="both"/>
+      </w:pPr>
+      <w:r>
+        <w:rPr>
+          <w:noProof/>
+        </w:rPr>
+        <w:drawing>
+          <wp:inline distT="0" distB="0" distL="0" distR="0" wp14:anchorId="36F54C65" wp14:editId="3C17D985">
+            <wp:extent cx="5400040" cy="2096770"/>
+            <wp:effectExtent l="0" t="0" r="0" b="0"/>
+            <wp:docPr id="17" name="Imagen 17" descr="Interfaz de usuario gráfica, Texto, Aplicación&#10;&#10;Descripción generada automáticamente"/>
+            <wp:cNvGraphicFramePr>
+              <a:graphicFrameLocks xmlns:a="http://schemas.openxmlformats.org/drawingml/2006/main" noChangeAspect="1"/>
+            </wp:cNvGraphicFramePr>
+            <a:graphic xmlns:a="http://schemas.openxmlformats.org/drawingml/2006/main">
+              <a:graphicData uri="http://schemas.openxmlformats.org/drawingml/2006/picture">
+                <pic:pic xmlns:pic="http://schemas.openxmlformats.org/drawingml/2006/picture">
+                  <pic:nvPicPr>
+                    <pic:cNvPr id="17" name="Imagen 17" descr="Interfaz de usuario gráfica, Texto, Aplicación&#10;&#10;Descripción generada automáticamente"/>
+                    <pic:cNvPicPr/>
+                  </pic:nvPicPr>
+                  <pic:blipFill>
+                    <a:blip r:embed="rId19">
+                      <a:extLst>
+                        <a:ext uri="{28A0092B-C50C-407E-A947-70E740481C1C}">
+                          <a14:useLocalDpi xmlns:a14="http://schemas.microsoft.com/office/drawing/2010/main" val="0"/>
+                        </a:ext>
+                      </a:extLst>
+                    </a:blip>
+                    <a:stretch>
+                      <a:fillRect/>
+                    </a:stretch>
+                  </pic:blipFill>
+                  <pic:spPr>
+                    <a:xfrm>
+                      <a:off x="0" y="0"/>
+                      <a:ext cx="5400040" cy="2096770"/>
+                    </a:xfrm>
+                    <a:prstGeom prst="rect">
+                      <a:avLst/>
+                    </a:prstGeom>
+                  </pic:spPr>
+                </pic:pic>
+              </a:graphicData>
+            </a:graphic>
+          </wp:inline>
+        </w:drawing>
+      </w:r>
+    </w:p>
+    <w:p>
+      <w:pPr>
+        <w:jc w:val="both"/>
+      </w:pPr>
+    </w:p>
+    <w:p>
+      <w:pPr>
+        <w:jc w:val="both"/>
+        <w:rPr>
+          <w:b/>
+          <w:bCs/>
+        </w:rPr>
+      </w:pPr>
+      <w:r>
+        <w:rPr>
+          <w:b/>
+          <w:bCs/>
+        </w:rPr>
+        <w:t>Monitor de red:</w:t>
+      </w:r>
+    </w:p>
+    <w:p>
+      <w:pPr>
+        <w:jc w:val="both"/>
+      </w:pPr>
+      <w:r>
+        <w:br/>
+        <w:t xml:space="preserve">El monitor de red nos permite </w:t>
+      </w:r>
+      <w:r>
+        <w:t>ver las solicitudes de red realizadas cuando se carga una página.</w:t>
+      </w:r>
+      <w:r>
+        <w:t xml:space="preserve"> Para acceder a esta sección, pulsaremos sobre “Red”.</w:t>
+      </w:r>
+    </w:p>
+    <w:p>
+      <w:pPr>
+        <w:jc w:val="both"/>
+      </w:pPr>
+      <w:r>
+        <w:rPr>
+          <w:noProof/>
+        </w:rPr>
+        <w:drawing>
+          <wp:inline distT="0" distB="0" distL="0" distR="0" wp14:anchorId="6EACBF96" wp14:editId="10143DC3">
+            <wp:extent cx="6358655" cy="838200"/>
+            <wp:effectExtent l="0" t="0" r="4445" b="0"/>
+            <wp:docPr id="18" name="Imagen 18" descr="Interfaz de usuario gráfica, Texto, Aplicación&#10;&#10;Descripción generada automáticamente"/>
+            <wp:cNvGraphicFramePr>
+              <a:graphicFrameLocks xmlns:a="http://schemas.openxmlformats.org/drawingml/2006/main" noChangeAspect="1"/>
+            </wp:cNvGraphicFramePr>
+            <a:graphic xmlns:a="http://schemas.openxmlformats.org/drawingml/2006/main">
+              <a:graphicData uri="http://schemas.openxmlformats.org/drawingml/2006/picture">
+                <pic:pic xmlns:pic="http://schemas.openxmlformats.org/drawingml/2006/picture">
+                  <pic:nvPicPr>
+                    <pic:cNvPr id="18" name="Imagen 18" descr="Interfaz de usuario gráfica, Texto, Aplicación&#10;&#10;Descripción generada automáticamente"/>
+                    <pic:cNvPicPr/>
+                  </pic:nvPicPr>
+                  <pic:blipFill>
+                    <a:blip r:embed="rId20" cstate="print">
+                      <a:extLst>
+                        <a:ext uri="{28A0092B-C50C-407E-A947-70E740481C1C}">
+                          <a14:useLocalDpi xmlns:a14="http://schemas.microsoft.com/office/drawing/2010/main" val="0"/>
+                        </a:ext>
+                      </a:extLst>
+                    </a:blip>
+                    <a:stretch>
+                      <a:fillRect/>
+                    </a:stretch>
+                  </pic:blipFill>
+                  <pic:spPr>
+                    <a:xfrm>
+                      <a:off x="0" y="0"/>
+                      <a:ext cx="6364712" cy="838998"/>
+                    </a:xfrm>
+                    <a:prstGeom prst="rect">
+                      <a:avLst/>
+                    </a:prstGeom>
+                  </pic:spPr>
+                </pic:pic>
+              </a:graphicData>
+            </a:graphic>
+          </wp:inline>
+        </w:drawing>
+      </w:r>
+    </w:p>
+    <w:p>
+      <w:pPr>
+        <w:jc w:val="both"/>
+      </w:pPr>
+    </w:p>
+    <w:p>
+      <w:pPr>
+        <w:jc w:val="both"/>
+      </w:pPr>
+    </w:p>
+    <w:p>
+      <w:pPr>
+        <w:jc w:val="both"/>
+      </w:pPr>
+    </w:p>
+    <w:p>
+      <w:pPr>
+        <w:jc w:val="both"/>
+      </w:pPr>
+    </w:p>
+    <w:p>
+      <w:pPr>
+        <w:jc w:val="both"/>
+      </w:pPr>
+    </w:p>
+    <w:p>
+      <w:pPr>
+        <w:jc w:val="both"/>
+      </w:pPr>
+    </w:p>
+    <w:p>
+      <w:pPr>
+        <w:jc w:val="both"/>
+        <w:rPr>
+          <w:b/>
+          <w:bCs/>
+        </w:rPr>
+      </w:pPr>
+      <w:r>
+        <w:rPr>
+          <w:b/>
+          <w:bCs/>
+        </w:rPr>
+        <w:lastRenderedPageBreak/>
+        <w:t>Panel de rendimiento:</w:t>
+      </w:r>
+    </w:p>
+    <w:p>
+      <w:pPr>
+        <w:jc w:val="both"/>
+      </w:pPr>
+      <w:r>
+        <w:br/>
+      </w:r>
+      <w:r>
+        <w:t>Se encarga de analizar la capacidad de respuesta general de un sitio web, JavaScript y el rendimiento del diseño.</w:t>
+      </w:r>
+    </w:p>
+    <w:p>
+      <w:pPr>
+        <w:jc w:val="both"/>
+      </w:pPr>
+      <w:r>
+        <w:rPr>
+          <w:noProof/>
+        </w:rPr>
+        <w:drawing>
+          <wp:inline distT="0" distB="0" distL="0" distR="0" wp14:anchorId="7A569FF1" wp14:editId="016781E1">
+            <wp:extent cx="4019550" cy="3013217"/>
+            <wp:effectExtent l="0" t="0" r="0" b="0"/>
+            <wp:docPr id="19" name="Imagen 19" descr="Interfaz de usuario gráfica, Texto, Aplicación, Correo electrónico&#10;&#10;Descripción generada automáticamente"/>
+            <wp:cNvGraphicFramePr>
+              <a:graphicFrameLocks xmlns:a="http://schemas.openxmlformats.org/drawingml/2006/main" noChangeAspect="1"/>
+            </wp:cNvGraphicFramePr>
+            <a:graphic xmlns:a="http://schemas.openxmlformats.org/drawingml/2006/main">
+              <a:graphicData uri="http://schemas.openxmlformats.org/drawingml/2006/picture">
+                <pic:pic xmlns:pic="http://schemas.openxmlformats.org/drawingml/2006/picture">
+                  <pic:nvPicPr>
+                    <pic:cNvPr id="19" name="Imagen 19" descr="Interfaz de usuario gráfica, Texto, Aplicación, Correo electrónico&#10;&#10;Descripción generada automáticamente"/>
+                    <pic:cNvPicPr/>
+                  </pic:nvPicPr>
+                  <pic:blipFill>
+                    <a:blip r:embed="rId21">
+                      <a:extLst>
+                        <a:ext uri="{28A0092B-C50C-407E-A947-70E740481C1C}">
+                          <a14:useLocalDpi xmlns:a14="http://schemas.microsoft.com/office/drawing/2010/main" val="0"/>
+                        </a:ext>
+                      </a:extLst>
+                    </a:blip>
+                    <a:stretch>
+                      <a:fillRect/>
+                    </a:stretch>
+                  </pic:blipFill>
+                  <pic:spPr>
+                    <a:xfrm>
+                      <a:off x="0" y="0"/>
+                      <a:ext cx="4022728" cy="3015599"/>
+                    </a:xfrm>
+                    <a:prstGeom prst="rect">
+                      <a:avLst/>
+                    </a:prstGeom>
+                  </pic:spPr>
+                </pic:pic>
+              </a:graphicData>
+            </a:graphic>
+          </wp:inline>
+        </w:drawing>
+      </w:r>
+    </w:p>
+    <w:p>
+      <w:pPr>
+        <w:jc w:val="both"/>
+      </w:pPr>
+      <w:r>
+        <w:rPr>
+          <w:noProof/>
+        </w:rPr>
+        <w:drawing>
+          <wp:inline distT="0" distB="0" distL="0" distR="0" wp14:anchorId="002269F8" wp14:editId="35FB1F9C">
+            <wp:extent cx="4533955" cy="3324225"/>
+            <wp:effectExtent l="0" t="0" r="0" b="0"/>
+            <wp:docPr id="20" name="Imagen 20" descr="Interfaz de usuario gráfica, Aplicación&#10;&#10;Descripción generada automáticamente"/>
+            <wp:cNvGraphicFramePr>
+              <a:graphicFrameLocks xmlns:a="http://schemas.openxmlformats.org/drawingml/2006/main" noChangeAspect="1"/>
+            </wp:cNvGraphicFramePr>
+            <a:graphic xmlns:a="http://schemas.openxmlformats.org/drawingml/2006/main">
+              <a:graphicData uri="http://schemas.openxmlformats.org/drawingml/2006/picture">
+                <pic:pic xmlns:pic="http://schemas.openxmlformats.org/drawingml/2006/picture">
+                  <pic:nvPicPr>
+                    <pic:cNvPr id="20" name="Imagen 20" descr="Interfaz de usuario gráfica, Aplicación&#10;&#10;Descripción generada automáticamente"/>
+                    <pic:cNvPicPr/>
+                  </pic:nvPicPr>
+                  <pic:blipFill>
+                    <a:blip r:embed="rId22">
+                      <a:extLst>
+                        <a:ext uri="{28A0092B-C50C-407E-A947-70E740481C1C}">
+                          <a14:useLocalDpi xmlns:a14="http://schemas.microsoft.com/office/drawing/2010/main" val="0"/>
+                        </a:ext>
+                      </a:extLst>
+                    </a:blip>
+                    <a:stretch>
+                      <a:fillRect/>
+                    </a:stretch>
+                  </pic:blipFill>
+                  <pic:spPr>
+                    <a:xfrm>
+                      <a:off x="0" y="0"/>
+                      <a:ext cx="4536670" cy="3326216"/>
+                    </a:xfrm>
+                    <a:prstGeom prst="rect">
+                      <a:avLst/>
+                    </a:prstGeom>
+                  </pic:spPr>
+                </pic:pic>
+              </a:graphicData>
+            </a:graphic>
+          </wp:inline>
+        </w:drawing>
+      </w:r>
+    </w:p>
+    <w:p>
+      <w:pPr>
+        <w:jc w:val="both"/>
+      </w:pPr>
+      <w:r>
+        <w:rPr>
+          <w:noProof/>
+        </w:rPr>
+        <w:lastRenderedPageBreak/>
+        <w:drawing>
+          <wp:inline distT="0" distB="0" distL="0" distR="0" wp14:anchorId="0BECF534" wp14:editId="6E05B63D">
+            <wp:extent cx="2533460" cy="3248025"/>
+            <wp:effectExtent l="0" t="0" r="635" b="0"/>
+            <wp:docPr id="21" name="Imagen 21" descr="Interfaz de usuario gráfica, Aplicación&#10;&#10;Descripción generada automáticamente con confianza media"/>
+            <wp:cNvGraphicFramePr>
+              <a:graphicFrameLocks xmlns:a="http://schemas.openxmlformats.org/drawingml/2006/main" noChangeAspect="1"/>
+            </wp:cNvGraphicFramePr>
+            <a:graphic xmlns:a="http://schemas.openxmlformats.org/drawingml/2006/main">
+              <a:graphicData uri="http://schemas.openxmlformats.org/drawingml/2006/picture">
+                <pic:pic xmlns:pic="http://schemas.openxmlformats.org/drawingml/2006/picture">
+                  <pic:nvPicPr>
+                    <pic:cNvPr id="21" name="Imagen 21" descr="Interfaz de usuario gráfica, Aplicación&#10;&#10;Descripción generada automáticamente con confianza media"/>
+                    <pic:cNvPicPr/>
+                  </pic:nvPicPr>
+                  <pic:blipFill>
+                    <a:blip r:embed="rId23">
+                      <a:extLst>
+                        <a:ext uri="{28A0092B-C50C-407E-A947-70E740481C1C}">
+                          <a14:useLocalDpi xmlns:a14="http://schemas.microsoft.com/office/drawing/2010/main" val="0"/>
+                        </a:ext>
+                      </a:extLst>
+                    </a:blip>
+                    <a:stretch>
+                      <a:fillRect/>
+                    </a:stretch>
+                  </pic:blipFill>
+                  <pic:spPr>
+                    <a:xfrm>
+                      <a:off x="0" y="0"/>
+                      <a:ext cx="2536269" cy="3251627"/>
+                    </a:xfrm>
+                    <a:prstGeom prst="rect">
+                      <a:avLst/>
+                    </a:prstGeom>
+                  </pic:spPr>
+                </pic:pic>
+              </a:graphicData>
+            </a:graphic>
+          </wp:inline>
+        </w:drawing>
+      </w:r>
+    </w:p>
+    <w:p>
+      <w:pPr>
+        <w:jc w:val="both"/>
+      </w:pPr>
+    </w:p>
+    <w:p>
+      <w:pPr>
+        <w:jc w:val="both"/>
+        <w:rPr>
+          <w:b/>
+          <w:bCs/>
+        </w:rPr>
+      </w:pPr>
+      <w:r>
+        <w:rPr>
+          <w:b/>
+          <w:bCs/>
+        </w:rPr>
+        <w:t xml:space="preserve">Editor de estilos: </w:t>
+      </w:r>
+    </w:p>
+    <w:p>
+      <w:pPr>
+        <w:jc w:val="both"/>
+      </w:pPr>
+      <w:r>
+        <w:t>En est</w:t>
+      </w:r>
+      <w:r>
+        <w:t>a ventana podremos visualizar el fichero CSS que se ha utilizado en la página web.</w:t>
+      </w:r>
+    </w:p>
+    <w:p>
+      <w:pPr>
+        <w:jc w:val="both"/>
+      </w:pPr>
+      <w:r>
+        <w:rPr>
+          <w:noProof/>
+        </w:rPr>
+        <w:drawing>
+          <wp:inline distT="0" distB="0" distL="0" distR="0" wp14:anchorId="7F990E21" wp14:editId="6D645B4C">
+            <wp:extent cx="5400040" cy="4227195"/>
+            <wp:effectExtent l="0" t="0" r="0" b="1905"/>
+            <wp:docPr id="22" name="Imagen 22" descr="Interfaz de usuario gráfica, Texto, Aplicación&#10;&#10;Descripción generada automáticamente"/>
+            <wp:cNvGraphicFramePr>
+              <a:graphicFrameLocks xmlns:a="http://schemas.openxmlformats.org/drawingml/2006/main" noChangeAspect="1"/>
+            </wp:cNvGraphicFramePr>
+            <a:graphic xmlns:a="http://schemas.openxmlformats.org/drawingml/2006/main">
+              <a:graphicData uri="http://schemas.openxmlformats.org/drawingml/2006/picture">
+                <pic:pic xmlns:pic="http://schemas.openxmlformats.org/drawingml/2006/picture">
+                  <pic:nvPicPr>
+                    <pic:cNvPr id="22" name="Imagen 22" descr="Interfaz de usuario gráfica, Texto, Aplicación&#10;&#10;Descripción generada automáticamente"/>
+                    <pic:cNvPicPr/>
+                  </pic:nvPicPr>
+                  <pic:blipFill>
+                    <a:blip r:embed="rId24">
+                      <a:extLst>
+                        <a:ext uri="{28A0092B-C50C-407E-A947-70E740481C1C}">
+                          <a14:useLocalDpi xmlns:a14="http://schemas.microsoft.com/office/drawing/2010/main" val="0"/>
+                        </a:ext>
+                      </a:extLst>
+                    </a:blip>
+                    <a:stretch>
+                      <a:fillRect/>
+                    </a:stretch>
+                  </pic:blipFill>
+                  <pic:spPr>
+                    <a:xfrm>
+                      <a:off x="0" y="0"/>
+                      <a:ext cx="5400040" cy="4227195"/>
+                    </a:xfrm>
+                    <a:prstGeom prst="rect">
+                      <a:avLst/>
+                    </a:prstGeom>
+                  </pic:spPr>
+                </pic:pic>
+              </a:graphicData>
+            </a:graphic>
+          </wp:inline>
+        </w:drawing>
+      </w:r>
+      <w:r>
+        <w:br/>
+      </w:r>
+    </w:p>
+    <w:p>
+      <w:pPr>
+        <w:jc w:val="both"/>
+        <w:rPr>
+          <w:b/>
+          <w:bCs/>
+        </w:rPr>
+      </w:pPr>
+      <w:r>
+        <w:rPr>
+          <w:b/>
+          <w:bCs/>
+        </w:rPr>
+        <w:lastRenderedPageBreak/>
+        <w:t>Inspector de accesibilidad:</w:t>
+      </w:r>
+    </w:p>
+    <w:p>
+      <w:pPr>
+        <w:jc w:val="both"/>
+      </w:pPr>
+      <w:r>
+        <w:rPr>
+          <w:noProof/>
+        </w:rPr>
+        <w:drawing>
+          <wp:inline distT="0" distB="0" distL="0" distR="0" wp14:anchorId="309B1584" wp14:editId="7FB4EA7C">
+            <wp:extent cx="5400040" cy="2168525"/>
+            <wp:effectExtent l="0" t="0" r="0" b="3175"/>
+            <wp:docPr id="23" name="Imagen 23" descr="Interfaz de usuario gráfica, Aplicación, Word&#10;&#10;Descripción generada automáticamente"/>
+            <wp:cNvGraphicFramePr>
+              <a:graphicFrameLocks xmlns:a="http://schemas.openxmlformats.org/drawingml/2006/main" noChangeAspect="1"/>
+            </wp:cNvGraphicFramePr>
+            <a:graphic xmlns:a="http://schemas.openxmlformats.org/drawingml/2006/main">
+              <a:graphicData uri="http://schemas.openxmlformats.org/drawingml/2006/picture">
+                <pic:pic xmlns:pic="http://schemas.openxmlformats.org/drawingml/2006/picture">
+                  <pic:nvPicPr>
+                    <pic:cNvPr id="23" name="Imagen 23" descr="Interfaz de usuario gráfica, Aplicación, Word&#10;&#10;Descripción generada automáticamente"/>
+                    <pic:cNvPicPr/>
+                  </pic:nvPicPr>
+                  <pic:blipFill>
+                    <a:blip r:embed="rId25">
+                      <a:extLst>
+                        <a:ext uri="{28A0092B-C50C-407E-A947-70E740481C1C}">
+                          <a14:useLocalDpi xmlns:a14="http://schemas.microsoft.com/office/drawing/2010/main" val="0"/>
+                        </a:ext>
+                      </a:extLst>
+                    </a:blip>
+                    <a:stretch>
+                      <a:fillRect/>
+                    </a:stretch>
+                  </pic:blipFill>
+                  <pic:spPr>
+                    <a:xfrm>
+                      <a:off x="0" y="0"/>
+                      <a:ext cx="5400040" cy="2168525"/>
+                    </a:xfrm>
+                    <a:prstGeom prst="rect">
+                      <a:avLst/>
+                    </a:prstGeom>
+                  </pic:spPr>
+                </pic:pic>
+              </a:graphicData>
+            </a:graphic>
+          </wp:inline>
+        </w:drawing>
+      </w:r>
+    </w:p>
+    <w:p>
+      <w:pPr>
+        <w:jc w:val="both"/>
+      </w:pPr>
+      <w:r>
+        <w:rPr>
+          <w:noProof/>
+        </w:rPr>
+        <w:drawing>
+          <wp:inline distT="0" distB="0" distL="0" distR="0" wp14:anchorId="051BDD67" wp14:editId="012595CF">
+            <wp:extent cx="3353091" cy="3444538"/>
+            <wp:effectExtent l="0" t="0" r="0" b="3810"/>
+            <wp:docPr id="24" name="Imagen 24" descr="Interfaz de usuario gráfica, Texto, Aplicación, Correo electrónico&#10;&#10;Descripción generada automáticamente"/>
+            <wp:cNvGraphicFramePr>
+              <a:graphicFrameLocks xmlns:a="http://schemas.openxmlformats.org/drawingml/2006/main" noChangeAspect="1"/>
+            </wp:cNvGraphicFramePr>
+            <a:graphic xmlns:a="http://schemas.openxmlformats.org/drawingml/2006/main">
+              <a:graphicData uri="http://schemas.openxmlformats.org/drawingml/2006/picture">
+                <pic:pic xmlns:pic="http://schemas.openxmlformats.org/drawingml/2006/picture">
+                  <pic:nvPicPr>
+                    <pic:cNvPr id="24" name="Imagen 24" descr="Interfaz de usuario gráfica, Texto, Aplicación, Correo electrónico&#10;&#10;Descripción generada automáticamente"/>
+                    <pic:cNvPicPr/>
+                  </pic:nvPicPr>
+                  <pic:blipFill>
+                    <a:blip r:embed="rId26">
+                      <a:extLst>
+                        <a:ext uri="{28A0092B-C50C-407E-A947-70E740481C1C}">
+                          <a14:useLocalDpi xmlns:a14="http://schemas.microsoft.com/office/drawing/2010/main" val="0"/>
+                        </a:ext>
+                      </a:extLst>
+                    </a:blip>
+                    <a:stretch>
+                      <a:fillRect/>
+                    </a:stretch>
+                  </pic:blipFill>
+                  <pic:spPr>
+                    <a:xfrm>
+                      <a:off x="0" y="0"/>
+                      <a:ext cx="3353091" cy="3444538"/>
+                    </a:xfrm>
+                    <a:prstGeom prst="rect">
+                      <a:avLst/>
+                    </a:prstGeom>
+                  </pic:spPr>
+                </pic:pic>
+              </a:graphicData>
+            </a:graphic>
+          </wp:inline>
+        </w:drawing>
+      </w:r>
+    </w:p>
+    <w:p>
+      <w:pPr>
+        <w:jc w:val="both"/>
+      </w:pPr>
+      <w:r>
+        <w:t>El inspector de accesibilidad proporciona un medio para acceder al árbol de accesibilidad de la página, lo que permite verificar lo que falta o necesita atención.</w:t>
+      </w:r>
+    </w:p>
+    <w:p>
+      <w:pPr>
+        <w:jc w:val="both"/>
+        <w:rPr>
+          <w:b/>
+          <w:bCs/>
+        </w:rPr>
+      </w:pPr>
+      <w:r>
+        <w:br/>
+      </w:r>
+      <w:r>
+        <w:rPr>
+          <w:b/>
+          <w:bCs/>
+        </w:rPr>
+        <w:t>Panel de aplicaciones:</w:t>
+      </w:r>
+    </w:p>
+    <w:p>
+      <w:pPr>
+        <w:jc w:val="both"/>
+      </w:pPr>
+      <w:r>
+        <w:t xml:space="preserve">El panel de aplicaciones proporciona herramientas para inspeccionar y depurar aplicaciones web modernas (también conocidas como aplicaciones web progresivas). </w:t>
+      </w:r>
+    </w:p>
+    <w:p>
+      <w:pPr>
+        <w:jc w:val="both"/>
+      </w:pPr>
+      <w:r>
+        <w:t>Nota: el término colectivo para la interfaz de usuario dentro de la cual se encuentran todas las herramientas de desarrollo es la caja de herramientas.</w:t>
+      </w:r>
+    </w:p>
+    <w:p>
+      <w:pPr>
+        <w:jc w:val="both"/>
+      </w:pPr>
+    </w:p>
+    <w:p>
+      <w:pPr>
+        <w:jc w:val="both"/>
+      </w:pPr>
+    </w:p>
+    <w:p>
+      <w:pPr>
+        <w:jc w:val="both"/>
+      </w:pPr>
+    </w:p>
+    <w:p>
+      <w:pPr>
+        <w:jc w:val="both"/>
+      </w:pPr>
+      <w:r>
+        <w:rPr>
+          <w:noProof/>
+        </w:rPr>
+        <w:lastRenderedPageBreak/>
+        <w:drawing>
+          <wp:inline distT="0" distB="0" distL="0" distR="0" wp14:anchorId="10B3C0B8" wp14:editId="75090C15">
+            <wp:extent cx="5400040" cy="864870"/>
+            <wp:effectExtent l="0" t="0" r="0" b="0"/>
+            <wp:docPr id="25" name="Imagen 25" descr="Interfaz de usuario gráfica, Aplicación&#10;&#10;Descripción generada automáticamente"/>
+            <wp:cNvGraphicFramePr>
+              <a:graphicFrameLocks xmlns:a="http://schemas.openxmlformats.org/drawingml/2006/main" noChangeAspect="1"/>
+            </wp:cNvGraphicFramePr>
+            <a:graphic xmlns:a="http://schemas.openxmlformats.org/drawingml/2006/main">
+              <a:graphicData uri="http://schemas.openxmlformats.org/drawingml/2006/picture">
+                <pic:pic xmlns:pic="http://schemas.openxmlformats.org/drawingml/2006/picture">
+                  <pic:nvPicPr>
+                    <pic:cNvPr id="25" name="Imagen 25" descr="Interfaz de usuario gráfica, Aplicación&#10;&#10;Descripción generada automáticamente"/>
+                    <pic:cNvPicPr/>
+                  </pic:nvPicPr>
+                  <pic:blipFill>
+                    <a:blip r:embed="rId27">
+                      <a:extLst>
+                        <a:ext uri="{28A0092B-C50C-407E-A947-70E740481C1C}">
+                          <a14:useLocalDpi xmlns:a14="http://schemas.microsoft.com/office/drawing/2010/main" val="0"/>
+                        </a:ext>
+                      </a:extLst>
+                    </a:blip>
+                    <a:stretch>
+                      <a:fillRect/>
+                    </a:stretch>
+                  </pic:blipFill>
+                  <pic:spPr>
+                    <a:xfrm>
+                      <a:off x="0" y="0"/>
+                      <a:ext cx="5400040" cy="864870"/>
+                    </a:xfrm>
+                    <a:prstGeom prst="rect">
+                      <a:avLst/>
+                    </a:prstGeom>
+                  </pic:spPr>
+                </pic:pic>
+              </a:graphicData>
+            </a:graphic>
+          </wp:inline>
+        </w:drawing>
+      </w:r>
+    </w:p>
+    <w:p>
+      <w:pPr>
+        <w:jc w:val="both"/>
+      </w:pPr>
+      <w:r>
+        <w:t xml:space="preserve">En este caso no se han encontrado </w:t>
+      </w:r>
+      <w:r>
+        <w:t>service workers y manifiesto de aplicaciones web.</w:t>
+      </w:r>
+    </w:p>
+    <w:p>
+      <w:pPr>
+        <w:jc w:val="both"/>
+      </w:pPr>
+      <w:r>
+        <w:rPr>
+          <w:noProof/>
+        </w:rPr>
+        <w:drawing>
+          <wp:inline distT="0" distB="0" distL="0" distR="0" wp14:anchorId="6039967B" wp14:editId="08BA7F43">
+            <wp:extent cx="5400040" cy="1256665"/>
+            <wp:effectExtent l="0" t="0" r="0" b="635"/>
+            <wp:docPr id="26" name="Imagen 26" descr="Interfaz de usuario gráfica, Texto, Aplicación, Correo electrónico&#10;&#10;Descripción generada automáticamente"/>
+            <wp:cNvGraphicFramePr>
+              <a:graphicFrameLocks xmlns:a="http://schemas.openxmlformats.org/drawingml/2006/main" noChangeAspect="1"/>
+            </wp:cNvGraphicFramePr>
+            <a:graphic xmlns:a="http://schemas.openxmlformats.org/drawingml/2006/main">
+              <a:graphicData uri="http://schemas.openxmlformats.org/drawingml/2006/picture">
+                <pic:pic xmlns:pic="http://schemas.openxmlformats.org/drawingml/2006/picture">
+                  <pic:nvPicPr>
+                    <pic:cNvPr id="26" name="Imagen 26" descr="Interfaz de usuario gráfica, Texto, Aplicación, Correo electrónico&#10;&#10;Descripción generada automáticamente"/>
+                    <pic:cNvPicPr/>
+                  </pic:nvPicPr>
+                  <pic:blipFill>
+                    <a:blip r:embed="rId28">
+                      <a:extLst>
+                        <a:ext uri="{28A0092B-C50C-407E-A947-70E740481C1C}">
+                          <a14:useLocalDpi xmlns:a14="http://schemas.microsoft.com/office/drawing/2010/main" val="0"/>
+                        </a:ext>
+                      </a:extLst>
+                    </a:blip>
+                    <a:stretch>
+                      <a:fillRect/>
+                    </a:stretch>
+                  </pic:blipFill>
+                  <pic:spPr>
+                    <a:xfrm>
+                      <a:off x="0" y="0"/>
+                      <a:ext cx="5400040" cy="1256665"/>
+                    </a:xfrm>
+                    <a:prstGeom prst="rect">
+                      <a:avLst/>
+                    </a:prstGeom>
+                  </pic:spPr>
+                </pic:pic>
+              </a:graphicData>
+            </a:graphic>
+          </wp:inline>
+        </w:drawing>
+      </w:r>
+    </w:p>
+    <w:p>
+      <w:pPr>
+        <w:jc w:val="both"/>
+      </w:pPr>
+      <w:r>
+        <w:rPr>
+          <w:noProof/>
+        </w:rPr>
+        <w:drawing>
+          <wp:inline distT="0" distB="0" distL="0" distR="0" wp14:anchorId="4D648F8E" wp14:editId="29BEDD63">
+            <wp:extent cx="4930567" cy="1653683"/>
+            <wp:effectExtent l="0" t="0" r="3810" b="3810"/>
+            <wp:docPr id="27" name="Imagen 27" descr="Interfaz de usuario gráfica, Texto, Aplicación&#10;&#10;Descripción generada automáticamente"/>
+            <wp:cNvGraphicFramePr>
+              <a:graphicFrameLocks xmlns:a="http://schemas.openxmlformats.org/drawingml/2006/main" noChangeAspect="1"/>
+            </wp:cNvGraphicFramePr>
+            <a:graphic xmlns:a="http://schemas.openxmlformats.org/drawingml/2006/main">
+              <a:graphicData uri="http://schemas.openxmlformats.org/drawingml/2006/picture">
+                <pic:pic xmlns:pic="http://schemas.openxmlformats.org/drawingml/2006/picture">
+                  <pic:nvPicPr>
+                    <pic:cNvPr id="27" name="Imagen 27" descr="Interfaz de usuario gráfica, Texto, Aplicación&#10;&#10;Descripción generada automáticamente"/>
+                    <pic:cNvPicPr/>
+                  </pic:nvPicPr>
+                  <pic:blipFill>
+                    <a:blip r:embed="rId29">
+                      <a:extLst>
+                        <a:ext uri="{28A0092B-C50C-407E-A947-70E740481C1C}">
+                          <a14:useLocalDpi xmlns:a14="http://schemas.microsoft.com/office/drawing/2010/main" val="0"/>
+                        </a:ext>
+                      </a:extLst>
+                    </a:blip>
+                    <a:stretch>
+                      <a:fillRect/>
+                    </a:stretch>
+                  </pic:blipFill>
+                  <pic:spPr>
+                    <a:xfrm>
+                      <a:off x="0" y="0"/>
+                      <a:ext cx="4930567" cy="1653683"/>
+                    </a:xfrm>
+                    <a:prstGeom prst="rect">
+                      <a:avLst/>
+                    </a:prstGeom>
+                  </pic:spPr>
+                </pic:pic>
+              </a:graphicData>
+            </a:graphic>
+          </wp:inline>
+        </w:drawing>
+      </w:r>
+    </w:p>
+    <w:p>
+      <w:pPr>
+        <w:jc w:val="both"/>
+        <w:rPr>
+          <w:b/>
+          <w:bCs/>
+        </w:rPr>
+      </w:pPr>
+      <w:r>
+        <w:rPr>
+          <w:b/>
+          <w:bCs/>
+        </w:rPr>
+        <w:t>Más herramientas:</w:t>
+      </w:r>
+    </w:p>
+    <w:p>
+      <w:pPr>
+        <w:jc w:val="both"/>
+      </w:pPr>
+      <w:r>
+        <w:t>Estas herramientas para desarrolladoras también están integradas en Firefox. A diferencia de las “Herramientas principales” anteriores, es posible que no las use todos los días.</w:t>
+      </w:r>
+    </w:p>
+    <w:p>
+      <w:pPr>
+        <w:jc w:val="both"/>
+      </w:pPr>
+      <w:r>
+        <w:rPr>
+          <w:b/>
+          <w:bCs/>
+        </w:rPr>
+        <w:t>Memoria:</w:t>
+      </w:r>
+      <w:r>
+        <w:rPr>
+          <w:b/>
+          <w:bCs/>
+        </w:rPr>
+        <w:br/>
+      </w:r>
+      <w:r>
+        <w:rPr>
+          <w:b/>
+          <w:bCs/>
+        </w:rPr>
+        <w:br/>
+      </w:r>
+      <w:r>
+        <w:t xml:space="preserve">Indica que objetos mantiene </w:t>
+      </w:r>
+      <w:r>
+        <w:t>la memoria en uso.</w:t>
+      </w:r>
+    </w:p>
+    <w:p>
+      <w:pPr>
+        <w:jc w:val="both"/>
+      </w:pPr>
+      <w:r>
+        <w:rPr>
+          <w:noProof/>
+        </w:rPr>
+        <w:drawing>
+          <wp:inline distT="0" distB="0" distL="0" distR="0" wp14:anchorId="3CE88561" wp14:editId="060E1AF6">
+            <wp:extent cx="5400040" cy="1202055"/>
+            <wp:effectExtent l="0" t="0" r="0" b="0"/>
+            <wp:docPr id="28" name="Imagen 28" descr="Interfaz de usuario gráfica, Texto, Aplicación, Word&#10;&#10;Descripción generada automáticamente"/>
+            <wp:cNvGraphicFramePr>
+              <a:graphicFrameLocks xmlns:a="http://schemas.openxmlformats.org/drawingml/2006/main" noChangeAspect="1"/>
+            </wp:cNvGraphicFramePr>
+            <a:graphic xmlns:a="http://schemas.openxmlformats.org/drawingml/2006/main">
+              <a:graphicData uri="http://schemas.openxmlformats.org/drawingml/2006/picture">
+                <pic:pic xmlns:pic="http://schemas.openxmlformats.org/drawingml/2006/picture">
+                  <pic:nvPicPr>
+                    <pic:cNvPr id="28" name="Imagen 28" descr="Interfaz de usuario gráfica, Texto, Aplicación, Word&#10;&#10;Descripción generada automáticamente"/>
+                    <pic:cNvPicPr/>
+                  </pic:nvPicPr>
+                  <pic:blipFill>
+                    <a:blip r:embed="rId30">
+                      <a:extLst>
+                        <a:ext uri="{28A0092B-C50C-407E-A947-70E740481C1C}">
+                          <a14:useLocalDpi xmlns:a14="http://schemas.microsoft.com/office/drawing/2010/main" val="0"/>
+                        </a:ext>
+                      </a:extLst>
+                    </a:blip>
+                    <a:stretch>
+                      <a:fillRect/>
+                    </a:stretch>
+                  </pic:blipFill>
+                  <pic:spPr>
+                    <a:xfrm>
+                      <a:off x="0" y="0"/>
+                      <a:ext cx="5400040" cy="1202055"/>
+                    </a:xfrm>
+                    <a:prstGeom prst="rect">
+                      <a:avLst/>
+                    </a:prstGeom>
+                  </pic:spPr>
+                </pic:pic>
+              </a:graphicData>
+            </a:graphic>
+          </wp:inline>
+        </w:drawing>
+      </w:r>
+    </w:p>
+    <w:p>
+      <w:pPr>
+        <w:jc w:val="both"/>
+      </w:pPr>
+      <w:r>
+        <w:t xml:space="preserve">Nos da la opción de tomar una instantánea para poder ver los objetos </w:t>
+      </w:r>
+      <w:r>
+        <w:t>que mantienen la memoria en uso.</w:t>
+      </w:r>
+    </w:p>
+    <w:p>
+      <w:pPr>
+        <w:jc w:val="both"/>
+      </w:pPr>
+      <w:r>
+        <w:rPr>
+          <w:noProof/>
+        </w:rPr>
+        <w:drawing>
+          <wp:inline distT="0" distB="0" distL="0" distR="0" wp14:anchorId="4D999047" wp14:editId="149BBB95">
+            <wp:extent cx="2057578" cy="1044030"/>
+            <wp:effectExtent l="0" t="0" r="0" b="3810"/>
+            <wp:docPr id="29" name="Imagen 29" descr="Interfaz de usuario gráfica, Aplicación&#10;&#10;Descripción generada automáticamente"/>
+            <wp:cNvGraphicFramePr>
+              <a:graphicFrameLocks xmlns:a="http://schemas.openxmlformats.org/drawingml/2006/main" noChangeAspect="1"/>
+            </wp:cNvGraphicFramePr>
+            <a:graphic xmlns:a="http://schemas.openxmlformats.org/drawingml/2006/main">
+              <a:graphicData uri="http://schemas.openxmlformats.org/drawingml/2006/picture">
+                <pic:pic xmlns:pic="http://schemas.openxmlformats.org/drawingml/2006/picture">
+                  <pic:nvPicPr>
+                    <pic:cNvPr id="29" name="Imagen 29" descr="Interfaz de usuario gráfica, Aplicación&#10;&#10;Descripción generada automáticamente"/>
+                    <pic:cNvPicPr/>
+                  </pic:nvPicPr>
+                  <pic:blipFill>
+                    <a:blip r:embed="rId31">
+                      <a:extLst>
+                        <a:ext uri="{28A0092B-C50C-407E-A947-70E740481C1C}">
+                          <a14:useLocalDpi xmlns:a14="http://schemas.microsoft.com/office/drawing/2010/main" val="0"/>
+                        </a:ext>
+                      </a:extLst>
+                    </a:blip>
+                    <a:stretch>
+                      <a:fillRect/>
+                    </a:stretch>
+                  </pic:blipFill>
+                  <pic:spPr>
+                    <a:xfrm>
+                      <a:off x="0" y="0"/>
+                      <a:ext cx="2057578" cy="1044030"/>
+                    </a:xfrm>
+                    <a:prstGeom prst="rect">
+                      <a:avLst/>
+                    </a:prstGeom>
+                  </pic:spPr>
+                </pic:pic>
+              </a:graphicData>
+            </a:graphic>
+          </wp:inline>
+        </w:drawing>
+      </w:r>
+    </w:p>
+    <w:p>
+      <w:pPr>
+        <w:jc w:val="both"/>
+      </w:pPr>
+      <w:r>
+        <w:lastRenderedPageBreak/>
+        <w:t>Ejemplo de instantánea:</w:t>
+      </w:r>
+    </w:p>
+    <w:p>
+      <w:pPr>
+        <w:jc w:val="both"/>
+      </w:pPr>
+      <w:r>
+        <w:rPr>
+          <w:noProof/>
+        </w:rPr>
+        <w:drawing>
+          <wp:inline distT="0" distB="0" distL="0" distR="0" wp14:anchorId="7658938C" wp14:editId="26704E63">
+            <wp:extent cx="5400040" cy="2903220"/>
+            <wp:effectExtent l="0" t="0" r="0" b="0"/>
+            <wp:docPr id="30" name="Imagen 30" descr="Gráfico, Gráfico de rectángulos&#10;&#10;Descripción generada automáticamente"/>
+            <wp:cNvGraphicFramePr>
+              <a:graphicFrameLocks xmlns:a="http://schemas.openxmlformats.org/drawingml/2006/main" noChangeAspect="1"/>
+            </wp:cNvGraphicFramePr>
+            <a:graphic xmlns:a="http://schemas.openxmlformats.org/drawingml/2006/main">
+              <a:graphicData uri="http://schemas.openxmlformats.org/drawingml/2006/picture">
+                <pic:pic xmlns:pic="http://schemas.openxmlformats.org/drawingml/2006/picture">
+                  <pic:nvPicPr>
+                    <pic:cNvPr id="30" name="Imagen 30" descr="Gráfico, Gráfico de rectángulos&#10;&#10;Descripción generada automáticamente"/>
+                    <pic:cNvPicPr/>
+                  </pic:nvPicPr>
+                  <pic:blipFill>
+                    <a:blip r:embed="rId32">
+                      <a:extLst>
+                        <a:ext uri="{28A0092B-C50C-407E-A947-70E740481C1C}">
+                          <a14:useLocalDpi xmlns:a14="http://schemas.microsoft.com/office/drawing/2010/main" val="0"/>
+                        </a:ext>
+                      </a:extLst>
+                    </a:blip>
+                    <a:stretch>
+                      <a:fillRect/>
+                    </a:stretch>
+                  </pic:blipFill>
+                  <pic:spPr>
+                    <a:xfrm>
+                      <a:off x="0" y="0"/>
+                      <a:ext cx="5400040" cy="2903220"/>
+                    </a:xfrm>
+                    <a:prstGeom prst="rect">
+                      <a:avLst/>
+                    </a:prstGeom>
+                  </pic:spPr>
+                </pic:pic>
+              </a:graphicData>
+            </a:graphic>
+          </wp:inline>
+        </w:drawing>
+      </w:r>
+    </w:p>
+    <w:p>
+      <w:pPr>
+        <w:jc w:val="both"/>
+        <w:rPr>
+          <w:b/>
+          <w:bCs/>
+        </w:rPr>
+      </w:pPr>
+      <w:r>
+        <w:rPr>
+          <w:b/>
+          <w:bCs/>
+        </w:rPr>
+        <w:t>Inspector de almacenamiento:</w:t>
+      </w:r>
+    </w:p>
+    <w:p>
+      <w:pPr>
+        <w:jc w:val="both"/>
+      </w:pPr>
+      <w:r>
+        <w:t>Inspecciona las cookies, el almacenamiento local, indexedDB y el almacenamiento de sesiones presentes en una página.</w:t>
+      </w:r>
+    </w:p>
+    <w:p>
+      <w:pPr>
+        <w:jc w:val="both"/>
+      </w:pPr>
+      <w:r>
+        <w:rPr>
+          <w:noProof/>
+        </w:rPr>
+        <w:drawing>
+          <wp:inline distT="0" distB="0" distL="0" distR="0" wp14:anchorId="190B9C8A" wp14:editId="4BE3BAF6">
+            <wp:extent cx="5400040" cy="1473835"/>
+            <wp:effectExtent l="0" t="0" r="0" b="0"/>
+            <wp:docPr id="31" name="Imagen 31" descr="Interfaz de usuario gráfica, Texto, Aplicación, Correo electrónico&#10;&#10;Descripción generada automáticamente"/>
+            <wp:cNvGraphicFramePr>
+              <a:graphicFrameLocks xmlns:a="http://schemas.openxmlformats.org/drawingml/2006/main" noChangeAspect="1"/>
+            </wp:cNvGraphicFramePr>
+            <a:graphic xmlns:a="http://schemas.openxmlformats.org/drawingml/2006/main">
+              <a:graphicData uri="http://schemas.openxmlformats.org/drawingml/2006/picture">
+                <pic:pic xmlns:pic="http://schemas.openxmlformats.org/drawingml/2006/picture">
+                  <pic:nvPicPr>
+                    <pic:cNvPr id="31" name="Imagen 31" descr="Interfaz de usuario gráfica, Texto, Aplicación, Correo electrónico&#10;&#10;Descripción generada automáticamente"/>
+                    <pic:cNvPicPr/>
+                  </pic:nvPicPr>
+                  <pic:blipFill>
+                    <a:blip r:embed="rId33">
+                      <a:extLst>
+                        <a:ext uri="{28A0092B-C50C-407E-A947-70E740481C1C}">
+                          <a14:useLocalDpi xmlns:a14="http://schemas.microsoft.com/office/drawing/2010/main" val="0"/>
+                        </a:ext>
+                      </a:extLst>
+                    </a:blip>
+                    <a:stretch>
+                      <a:fillRect/>
+                    </a:stretch>
+                  </pic:blipFill>
+                  <pic:spPr>
+                    <a:xfrm>
+                      <a:off x="0" y="0"/>
+                      <a:ext cx="5400040" cy="1473835"/>
+                    </a:xfrm>
+                    <a:prstGeom prst="rect">
+                      <a:avLst/>
+                    </a:prstGeom>
+                  </pic:spPr>
+                </pic:pic>
+              </a:graphicData>
+            </a:graphic>
+          </wp:inline>
+        </w:drawing>
+      </w:r>
+    </w:p>
+    <w:p>
+      <w:pPr>
+        <w:jc w:val="both"/>
+        <w:rPr>
+          <w:b/>
+          <w:bCs/>
+        </w:rPr>
+      </w:pPr>
+    </w:p>
+    <w:p>
+      <w:pPr>
+        <w:jc w:val="both"/>
+        <w:rPr>
+          <w:b/>
+          <w:bCs/>
+        </w:rPr>
+      </w:pPr>
+    </w:p>
+    <w:p>
+      <w:pPr>
+        <w:jc w:val="both"/>
+        <w:rPr>
+          <w:b/>
+          <w:bCs/>
+        </w:rPr>
+      </w:pPr>
+    </w:p>
+    <w:p>
+      <w:pPr>
+        <w:jc w:val="both"/>
+        <w:rPr>
+          <w:b/>
+          <w:bCs/>
+        </w:rPr>
+      </w:pPr>
+    </w:p>
+    <w:p>
+      <w:pPr>
+        <w:jc w:val="both"/>
+        <w:rPr>
+          <w:b/>
+          <w:bCs/>
+        </w:rPr>
+      </w:pPr>
+    </w:p>
+    <w:p>
+      <w:pPr>
+        <w:jc w:val="both"/>
+        <w:rPr>
+          <w:b/>
+          <w:bCs/>
+        </w:rPr>
+      </w:pPr>
+    </w:p>
+    <w:p>
+      <w:pPr>
+        <w:jc w:val="both"/>
+        <w:rPr>
+          <w:b/>
+          <w:bCs/>
+        </w:rPr>
+      </w:pPr>
+    </w:p>
+    <w:p>
+      <w:pPr>
+        <w:jc w:val="both"/>
+        <w:rPr>
+          <w:b/>
+          <w:bCs/>
+        </w:rPr>
+      </w:pPr>
+    </w:p>
+    <w:p>
+      <w:pPr>
+        <w:jc w:val="both"/>
+        <w:rPr>
+          <w:b/>
+          <w:bCs/>
+        </w:rPr>
+      </w:pPr>
+    </w:p>
+    <w:p>
+      <w:pPr>
+        <w:jc w:val="both"/>
+        <w:rPr>
+          <w:b/>
+          <w:bCs/>
+        </w:rPr>
+      </w:pPr>
+    </w:p>
+    <w:p>
+      <w:pPr>
+        <w:jc w:val="both"/>
+        <w:rPr>
+          <w:b/>
+          <w:bCs/>
+        </w:rPr>
+      </w:pPr>
+    </w:p>
+    <w:p>
+      <w:pPr>
+        <w:jc w:val="both"/>
+        <w:rPr>
+          <w:b/>
+          <w:bCs/>
+        </w:rPr>
+      </w:pPr>
+      <w:r>
+        <w:rPr>
+          <w:b/>
+          <w:bCs/>
+        </w:rPr>
+        <w:lastRenderedPageBreak/>
+        <w:t>Visor de propiedades DOM:</w:t>
+      </w:r>
+    </w:p>
+    <w:p>
+      <w:pPr>
+        <w:jc w:val="both"/>
+      </w:pPr>
+      <w:r>
+        <w:t xml:space="preserve">Inspecciona las propiedades, funciones, etc. Del DOM de la página. Para habilitarlo deberemos </w:t>
+      </w:r>
+      <w:r>
+        <w:t>en el menú ajustes y pulsar en la opción “DOM”.</w:t>
+      </w:r>
+    </w:p>
+    <w:p>
+      <w:pPr>
+        <w:jc w:val="both"/>
+      </w:pPr>
+      <w:r>
+        <w:rPr>
+          <w:noProof/>
+        </w:rPr>
+        <w:drawing>
+          <wp:inline distT="0" distB="0" distL="0" distR="0" wp14:anchorId="1676E11C" wp14:editId="4DE65186">
+            <wp:extent cx="3406435" cy="2796782"/>
+            <wp:effectExtent l="0" t="0" r="3810" b="3810"/>
+            <wp:docPr id="32" name="Imagen 32" descr="Interfaz de usuario gráfica, Texto, Aplicación&#10;&#10;Descripción generada automáticamente"/>
+            <wp:cNvGraphicFramePr>
+              <a:graphicFrameLocks xmlns:a="http://schemas.openxmlformats.org/drawingml/2006/main" noChangeAspect="1"/>
+            </wp:cNvGraphicFramePr>
+            <a:graphic xmlns:a="http://schemas.openxmlformats.org/drawingml/2006/main">
+              <a:graphicData uri="http://schemas.openxmlformats.org/drawingml/2006/picture">
+                <pic:pic xmlns:pic="http://schemas.openxmlformats.org/drawingml/2006/picture">
+                  <pic:nvPicPr>
+                    <pic:cNvPr id="32" name="Imagen 32" descr="Interfaz de usuario gráfica, Texto, Aplicación&#10;&#10;Descripción generada automáticamente"/>
+                    <pic:cNvPicPr/>
+                  </pic:nvPicPr>
+                  <pic:blipFill>
+                    <a:blip r:embed="rId34">
+                      <a:extLst>
+                        <a:ext uri="{28A0092B-C50C-407E-A947-70E740481C1C}">
+                          <a14:useLocalDpi xmlns:a14="http://schemas.microsoft.com/office/drawing/2010/main" val="0"/>
+                        </a:ext>
+                      </a:extLst>
+                    </a:blip>
+                    <a:stretch>
+                      <a:fillRect/>
+                    </a:stretch>
+                  </pic:blipFill>
+                  <pic:spPr>
+                    <a:xfrm>
+                      <a:off x="0" y="0"/>
+                      <a:ext cx="3406435" cy="2796782"/>
+                    </a:xfrm>
+                    <a:prstGeom prst="rect">
+                      <a:avLst/>
+                    </a:prstGeom>
+                  </pic:spPr>
+                </pic:pic>
+              </a:graphicData>
+            </a:graphic>
+          </wp:inline>
+        </w:drawing>
+      </w:r>
+    </w:p>
+    <w:p>
+      <w:pPr>
+        <w:jc w:val="both"/>
+      </w:pPr>
+      <w:r>
+        <w:rPr>
+          <w:noProof/>
+        </w:rPr>
+        <w:drawing>
+          <wp:inline distT="0" distB="0" distL="0" distR="0" wp14:anchorId="19019ED8" wp14:editId="6151FF3C">
+            <wp:extent cx="5400040" cy="1706880"/>
+            <wp:effectExtent l="0" t="0" r="0" b="7620"/>
+            <wp:docPr id="33" name="Imagen 33" descr="Interfaz de usuario gráfica, Texto, Aplicación&#10;&#10;Descripción generada automáticamente"/>
+            <wp:cNvGraphicFramePr>
+              <a:graphicFrameLocks xmlns:a="http://schemas.openxmlformats.org/drawingml/2006/main" noChangeAspect="1"/>
+            </wp:cNvGraphicFramePr>
+            <a:graphic xmlns:a="http://schemas.openxmlformats.org/drawingml/2006/main">
+              <a:graphicData uri="http://schemas.openxmlformats.org/drawingml/2006/picture">
+                <pic:pic xmlns:pic="http://schemas.openxmlformats.org/drawingml/2006/picture">
+                  <pic:nvPicPr>
+                    <pic:cNvPr id="33" name="Imagen 33" descr="Interfaz de usuario gráfica, Texto, Aplicación&#10;&#10;Descripción generada automáticamente"/>
+                    <pic:cNvPicPr/>
+                  </pic:nvPicPr>
+                  <pic:blipFill>
+                    <a:blip r:embed="rId35">
+                      <a:extLst>
+                        <a:ext uri="{28A0092B-C50C-407E-A947-70E740481C1C}">
+                          <a14:useLocalDpi xmlns:a14="http://schemas.microsoft.com/office/drawing/2010/main" val="0"/>
+                        </a:ext>
+                      </a:extLst>
+                    </a:blip>
+                    <a:stretch>
+                      <a:fillRect/>
+                    </a:stretch>
+                  </pic:blipFill>
+                  <pic:spPr>
+                    <a:xfrm>
+                      <a:off x="0" y="0"/>
+                      <a:ext cx="5400040" cy="1706880"/>
+                    </a:xfrm>
+                    <a:prstGeom prst="rect">
+                      <a:avLst/>
+                    </a:prstGeom>
+                  </pic:spPr>
+                </pic:pic>
+              </a:graphicData>
+            </a:graphic>
+          </wp:inline>
+        </w:drawing>
+      </w:r>
+      <w:r>
+        <w:br/>
+      </w:r>
+    </w:p>
+    <w:p>
+      <w:pPr>
+        <w:jc w:val="both"/>
+        <w:rPr>
+          <w:b/>
+          <w:bCs/>
+        </w:rPr>
+      </w:pPr>
+    </w:p>
+    <w:p>
+      <w:pPr>
+        <w:jc w:val="both"/>
+        <w:rPr>
+          <w:b/>
+          <w:bCs/>
+        </w:rPr>
+      </w:pPr>
+    </w:p>
+    <w:p>
+      <w:pPr>
+        <w:jc w:val="both"/>
+        <w:rPr>
+          <w:b/>
+          <w:bCs/>
+        </w:rPr>
+      </w:pPr>
+    </w:p>
+    <w:p>
+      <w:pPr>
+        <w:jc w:val="both"/>
+        <w:rPr>
+          <w:b/>
+          <w:bCs/>
+        </w:rPr>
+      </w:pPr>
+    </w:p>
+    <w:p>
+      <w:pPr>
+        <w:jc w:val="both"/>
+        <w:rPr>
+          <w:b/>
+          <w:bCs/>
+        </w:rPr>
+      </w:pPr>
+    </w:p>
+    <w:p>
+      <w:pPr>
+        <w:jc w:val="both"/>
+        <w:rPr>
+          <w:b/>
+          <w:bCs/>
+        </w:rPr>
+      </w:pPr>
+    </w:p>
+    <w:p>
+      <w:pPr>
+        <w:jc w:val="both"/>
+        <w:rPr>
+          <w:b/>
+          <w:bCs/>
+        </w:rPr>
+      </w:pPr>
+    </w:p>
+    <w:p>
+      <w:pPr>
+        <w:jc w:val="both"/>
+        <w:rPr>
+          <w:b/>
+          <w:bCs/>
+        </w:rPr>
+      </w:pPr>
+    </w:p>
+    <w:p>
+      <w:pPr>
+        <w:jc w:val="both"/>
+        <w:rPr>
+          <w:b/>
+          <w:bCs/>
+        </w:rPr>
+      </w:pPr>
+    </w:p>
+    <w:p>
+      <w:pPr>
+        <w:jc w:val="both"/>
+        <w:rPr>
+          <w:b/>
+          <w:bCs/>
+        </w:rPr>
+      </w:pPr>
+    </w:p>
+    <w:p>
+      <w:pPr>
+        <w:jc w:val="both"/>
+      </w:pPr>
+      <w:r>
+        <w:rPr>
+          <w:b/>
+          <w:bCs/>
+        </w:rPr>
+        <w:lastRenderedPageBreak/>
+        <w:t>Cuentagotas</w:t>
+      </w:r>
+      <w:r>
+        <w:rPr>
+          <w:b/>
+          <w:bCs/>
+        </w:rPr>
+        <w:t>:</w:t>
+      </w:r>
+      <w:r>
+        <w:rPr>
+          <w:b/>
+          <w:bCs/>
+        </w:rPr>
+        <w:br/>
+      </w:r>
+      <w:r>
+        <w:rPr>
+          <w:b/>
+          <w:bCs/>
+        </w:rPr>
+        <w:br/>
+      </w:r>
+      <w:r>
+        <w:t>Nos permite visualizar los colores de la página web.</w:t>
+      </w:r>
+      <w:r>
+        <w:t xml:space="preserve"> Para ello nos iremos a la pestaña “Inspector” y haremos clic sobre el </w:t>
+      </w:r>
+      <w:r>
+        <w:t>icono señalado en la imagen. Se nos mostrará el código del color.</w:t>
+      </w:r>
+    </w:p>
+    <w:p>
+      <w:pPr>
+        <w:jc w:val="both"/>
+      </w:pPr>
+      <w:r>
+        <w:br/>
+      </w:r>
+      <w:r>
+        <w:rPr>
+          <w:noProof/>
+        </w:rPr>
+        <w:drawing>
+          <wp:inline distT="0" distB="0" distL="0" distR="0" wp14:anchorId="72F610AB" wp14:editId="7B3EE12E">
+            <wp:extent cx="5781675" cy="3836546"/>
+            <wp:effectExtent l="0" t="0" r="0" b="0"/>
+            <wp:docPr id="34" name="Imagen 34" descr="Interfaz de usuario gráfica, Texto, Aplicación, Correo electrónico&#10;&#10;Descripción generada automáticamente"/>
+            <wp:cNvGraphicFramePr>
+              <a:graphicFrameLocks xmlns:a="http://schemas.openxmlformats.org/drawingml/2006/main" noChangeAspect="1"/>
+            </wp:cNvGraphicFramePr>
+            <a:graphic xmlns:a="http://schemas.openxmlformats.org/drawingml/2006/main">
+              <a:graphicData uri="http://schemas.openxmlformats.org/drawingml/2006/picture">
+                <pic:pic xmlns:pic="http://schemas.openxmlformats.org/drawingml/2006/picture">
+                  <pic:nvPicPr>
+                    <pic:cNvPr id="34" name="Imagen 34" descr="Interfaz de usuario gráfica, Texto, Aplicación, Correo electrónico&#10;&#10;Descripción generada automáticamente"/>
+                    <pic:cNvPicPr/>
+                  </pic:nvPicPr>
+                  <pic:blipFill>
+                    <a:blip r:embed="rId36">
+                      <a:extLst>
+                        <a:ext uri="{28A0092B-C50C-407E-A947-70E740481C1C}">
+                          <a14:useLocalDpi xmlns:a14="http://schemas.microsoft.com/office/drawing/2010/main" val="0"/>
+                        </a:ext>
+                      </a:extLst>
+                    </a:blip>
+                    <a:stretch>
+                      <a:fillRect/>
+                    </a:stretch>
+                  </pic:blipFill>
+                  <pic:spPr>
+                    <a:xfrm>
+                      <a:off x="0" y="0"/>
+                      <a:ext cx="5798408" cy="3847649"/>
+                    </a:xfrm>
+                    <a:prstGeom prst="rect">
+                      <a:avLst/>
+                    </a:prstGeom>
+                  </pic:spPr>
+                </pic:pic>
+              </a:graphicData>
+            </a:graphic>
+          </wp:inline>
+        </w:drawing>
+      </w:r>
+    </w:p>
+    <w:p>
+      <w:pPr>
+        <w:jc w:val="both"/>
+        <w:rPr>
+          <w:b/>
+          <w:bCs/>
+        </w:rPr>
+      </w:pPr>
+      <w:r>
+        <w:rPr>
+          <w:b/>
+          <w:bCs/>
+        </w:rPr>
+        <w:t>Medir una parte de la página:</w:t>
+      </w:r>
+    </w:p>
+    <w:p>
+      <w:pPr>
+        <w:jc w:val="both"/>
+      </w:pPr>
+      <w:r>
+        <w:br/>
+        <w:t>Mide un área específica de una página web.</w:t>
+      </w:r>
+      <w:r>
+        <w:t xml:space="preserve"> </w:t>
+      </w:r>
+    </w:p>
+    <w:p>
+      <w:pPr>
+        <w:jc w:val="both"/>
+      </w:pPr>
+      <w:r>
+        <w:t>Primero deberemos habilitar la opción “Medir parte de la página”.</w:t>
+      </w:r>
+    </w:p>
+    <w:p>
+      <w:pPr>
+        <w:jc w:val="both"/>
+      </w:pPr>
+      <w:r>
+        <w:rPr>
+          <w:noProof/>
+        </w:rPr>
+        <w:drawing>
+          <wp:inline distT="0" distB="0" distL="0" distR="0" wp14:anchorId="6C1D4AAB" wp14:editId="0AECC5D7">
+            <wp:extent cx="3825572" cy="2301439"/>
+            <wp:effectExtent l="0" t="0" r="3810" b="3810"/>
+            <wp:docPr id="35" name="Imagen 35" descr="Texto, Aplicación&#10;&#10;Descripción generada automáticamente"/>
+            <wp:cNvGraphicFramePr>
+              <a:graphicFrameLocks xmlns:a="http://schemas.openxmlformats.org/drawingml/2006/main" noChangeAspect="1"/>
+            </wp:cNvGraphicFramePr>
+            <a:graphic xmlns:a="http://schemas.openxmlformats.org/drawingml/2006/main">
+              <a:graphicData uri="http://schemas.openxmlformats.org/drawingml/2006/picture">
+                <pic:pic xmlns:pic="http://schemas.openxmlformats.org/drawingml/2006/picture">
+                  <pic:nvPicPr>
+                    <pic:cNvPr id="35" name="Imagen 35" descr="Texto, Aplicación&#10;&#10;Descripción generada automáticamente"/>
+                    <pic:cNvPicPr/>
+                  </pic:nvPicPr>
+                  <pic:blipFill>
+                    <a:blip r:embed="rId37">
+                      <a:extLst>
+                        <a:ext uri="{28A0092B-C50C-407E-A947-70E740481C1C}">
+                          <a14:useLocalDpi xmlns:a14="http://schemas.microsoft.com/office/drawing/2010/main" val="0"/>
+                        </a:ext>
+                      </a:extLst>
+                    </a:blip>
+                    <a:stretch>
+                      <a:fillRect/>
+                    </a:stretch>
+                  </pic:blipFill>
+                  <pic:spPr>
+                    <a:xfrm>
+                      <a:off x="0" y="0"/>
+                      <a:ext cx="3825572" cy="2301439"/>
+                    </a:xfrm>
+                    <a:prstGeom prst="rect">
+                      <a:avLst/>
+                    </a:prstGeom>
+                  </pic:spPr>
+                </pic:pic>
+              </a:graphicData>
+            </a:graphic>
+          </wp:inline>
+        </w:drawing>
+      </w:r>
+    </w:p>
+    <w:p>
+      <w:pPr>
+        <w:jc w:val="both"/>
+      </w:pPr>
+    </w:p>
+    <w:p>
+      <w:pPr>
+        <w:jc w:val="both"/>
+      </w:pPr>
+    </w:p>
+    <w:p>
+      <w:pPr>
+        <w:jc w:val="both"/>
+      </w:pPr>
+      <w:r>
+        <w:lastRenderedPageBreak/>
+        <w:t>Se nos activará este nuevo botón.</w:t>
+      </w:r>
+    </w:p>
+    <w:p>
+      <w:pPr>
+        <w:jc w:val="both"/>
+      </w:pPr>
+      <w:r>
+        <w:rPr>
+          <w:noProof/>
+        </w:rPr>
+        <w:drawing>
+          <wp:inline distT="0" distB="0" distL="0" distR="0" wp14:anchorId="7C38D9BE" wp14:editId="0A63C844">
+            <wp:extent cx="1333616" cy="899238"/>
+            <wp:effectExtent l="0" t="0" r="0" b="0"/>
+            <wp:docPr id="36" name="Imagen 36" descr="Interfaz de usuario gráfica, Aplicación&#10;&#10;Descripción generada automáticamente"/>
+            <wp:cNvGraphicFramePr>
+              <a:graphicFrameLocks xmlns:a="http://schemas.openxmlformats.org/drawingml/2006/main" noChangeAspect="1"/>
+            </wp:cNvGraphicFramePr>
+            <a:graphic xmlns:a="http://schemas.openxmlformats.org/drawingml/2006/main">
+              <a:graphicData uri="http://schemas.openxmlformats.org/drawingml/2006/picture">
+                <pic:pic xmlns:pic="http://schemas.openxmlformats.org/drawingml/2006/picture">
+                  <pic:nvPicPr>
+                    <pic:cNvPr id="36" name="Imagen 36" descr="Interfaz de usuario gráfica, Aplicación&#10;&#10;Descripción generada automáticamente"/>
+                    <pic:cNvPicPr/>
+                  </pic:nvPicPr>
+                  <pic:blipFill>
+                    <a:blip r:embed="rId38">
+                      <a:extLst>
+                        <a:ext uri="{28A0092B-C50C-407E-A947-70E740481C1C}">
+                          <a14:useLocalDpi xmlns:a14="http://schemas.microsoft.com/office/drawing/2010/main" val="0"/>
+                        </a:ext>
+                      </a:extLst>
+                    </a:blip>
+                    <a:stretch>
+                      <a:fillRect/>
+                    </a:stretch>
+                  </pic:blipFill>
+                  <pic:spPr>
+                    <a:xfrm>
+                      <a:off x="0" y="0"/>
+                      <a:ext cx="1333616" cy="899238"/>
+                    </a:xfrm>
+                    <a:prstGeom prst="rect">
+                      <a:avLst/>
+                    </a:prstGeom>
+                  </pic:spPr>
+                </pic:pic>
+              </a:graphicData>
+            </a:graphic>
+          </wp:inline>
+        </w:drawing>
+      </w:r>
+    </w:p>
+    <w:p>
+      <w:pPr>
+        <w:jc w:val="both"/>
+      </w:pPr>
+      <w:r>
+        <w:rPr>
+          <w:noProof/>
+        </w:rPr>
+        <w:drawing>
+          <wp:inline distT="0" distB="0" distL="0" distR="0" wp14:anchorId="46E82296" wp14:editId="036C0558">
+            <wp:extent cx="6594130" cy="609600"/>
+            <wp:effectExtent l="0" t="0" r="0" b="0"/>
+            <wp:docPr id="37" name="Imagen 37"/>
+            <wp:cNvGraphicFramePr>
+              <a:graphicFrameLocks xmlns:a="http://schemas.openxmlformats.org/drawingml/2006/main" noChangeAspect="1"/>
+            </wp:cNvGraphicFramePr>
+            <a:graphic xmlns:a="http://schemas.openxmlformats.org/drawingml/2006/main">
+              <a:graphicData uri="http://schemas.openxmlformats.org/drawingml/2006/picture">
+                <pic:pic xmlns:pic="http://schemas.openxmlformats.org/drawingml/2006/picture">
+                  <pic:nvPicPr>
+                    <pic:cNvPr id="37" name="Imagen 37"/>
+                    <pic:cNvPicPr/>
+                  </pic:nvPicPr>
+                  <pic:blipFill>
+                    <a:blip r:embed="rId39">
+                      <a:extLst>
+                        <a:ext uri="{28A0092B-C50C-407E-A947-70E740481C1C}">
+                          <a14:useLocalDpi xmlns:a14="http://schemas.microsoft.com/office/drawing/2010/main" val="0"/>
+                        </a:ext>
+                      </a:extLst>
+                    </a:blip>
+                    <a:stretch>
+                      <a:fillRect/>
+                    </a:stretch>
+                  </pic:blipFill>
+                  <pic:spPr>
+                    <a:xfrm>
+                      <a:off x="0" y="0"/>
+                      <a:ext cx="6603915" cy="610505"/>
+                    </a:xfrm>
+                    <a:prstGeom prst="rect">
+                      <a:avLst/>
+                    </a:prstGeom>
+                  </pic:spPr>
+                </pic:pic>
+              </a:graphicData>
+            </a:graphic>
+          </wp:inline>
+        </w:drawing>
+      </w:r>
+    </w:p>
+    <w:p>
+      <w:pPr>
+        <w:jc w:val="both"/>
+        <w:rPr>
+          <w:b/>
+          <w:bCs/>
+        </w:rPr>
+      </w:pPr>
+      <w:r>
+        <w:br/>
+      </w:r>
+      <w:r>
+        <w:rPr>
+          <w:b/>
+          <w:bCs/>
+        </w:rPr>
+        <w:t>Gobernantes:</w:t>
+      </w:r>
+    </w:p>
+    <w:p>
+      <w:pPr>
+        <w:jc w:val="both"/>
+        <w:rPr>
+          <w:b/>
+          <w:bCs/>
+        </w:rPr>
+      </w:pPr>
+      <w:r>
+        <w:t xml:space="preserve">Al igual que la herramienta anterior, deberemos habilitar. </w:t>
+      </w:r>
+      <w:r>
+        <w:rPr>
+          <w:b/>
+          <w:bCs/>
+        </w:rPr>
+        <w:br/>
+      </w:r>
+      <w:r>
+        <w:rPr>
+          <w:b/>
+          <w:bCs/>
+          <w:noProof/>
+        </w:rPr>
+        <w:drawing>
+          <wp:inline distT="0" distB="0" distL="0" distR="0" wp14:anchorId="482DB8E4" wp14:editId="2BC6CFD4">
+            <wp:extent cx="4046571" cy="2293819"/>
+            <wp:effectExtent l="0" t="0" r="0" b="0"/>
+            <wp:docPr id="38" name="Imagen 38" descr="Interfaz de usuario gráfica, Texto, Aplicación, Correo electrónico&#10;&#10;Descripción generada automáticamente"/>
+            <wp:cNvGraphicFramePr>
+              <a:graphicFrameLocks xmlns:a="http://schemas.openxmlformats.org/drawingml/2006/main" noChangeAspect="1"/>
+            </wp:cNvGraphicFramePr>
+            <a:graphic xmlns:a="http://schemas.openxmlformats.org/drawingml/2006/main">
+              <a:graphicData uri="http://schemas.openxmlformats.org/drawingml/2006/picture">
+                <pic:pic xmlns:pic="http://schemas.openxmlformats.org/drawingml/2006/picture">
+                  <pic:nvPicPr>
+                    <pic:cNvPr id="38" name="Imagen 38" descr="Interfaz de usuario gráfica, Texto, Aplicación, Correo electrónico&#10;&#10;Descripción generada automáticamente"/>
+                    <pic:cNvPicPr/>
+                  </pic:nvPicPr>
+                  <pic:blipFill>
+                    <a:blip r:embed="rId40">
+                      <a:extLst>
+                        <a:ext uri="{28A0092B-C50C-407E-A947-70E740481C1C}">
+                          <a14:useLocalDpi xmlns:a14="http://schemas.microsoft.com/office/drawing/2010/main" val="0"/>
+                        </a:ext>
+                      </a:extLst>
+                    </a:blip>
+                    <a:stretch>
+                      <a:fillRect/>
+                    </a:stretch>
+                  </pic:blipFill>
+                  <pic:spPr>
+                    <a:xfrm>
+                      <a:off x="0" y="0"/>
+                      <a:ext cx="4046571" cy="2293819"/>
+                    </a:xfrm>
+                    <a:prstGeom prst="rect">
+                      <a:avLst/>
+                    </a:prstGeom>
+                  </pic:spPr>
+                </pic:pic>
+              </a:graphicData>
+            </a:graphic>
+          </wp:inline>
+        </w:drawing>
+      </w:r>
+    </w:p>
+    <w:p>
+      <w:pPr>
+        <w:jc w:val="both"/>
+        <w:rPr>
+          <w:b/>
+          <w:bCs/>
+        </w:rPr>
+      </w:pPr>
+      <w:r>
+        <w:rPr>
+          <w:b/>
+          <w:bCs/>
+          <w:noProof/>
+        </w:rPr>
+        <w:drawing>
+          <wp:inline distT="0" distB="0" distL="0" distR="0" wp14:anchorId="2C5595C7" wp14:editId="765379C8">
+            <wp:extent cx="1569856" cy="762066"/>
+            <wp:effectExtent l="0" t="0" r="0" b="0"/>
+            <wp:docPr id="39" name="Imagen 39" descr="Interfaz de usuario gráfica, Texto, Aplicación&#10;&#10;Descripción generada automáticamente"/>
+            <wp:cNvGraphicFramePr>
+              <a:graphicFrameLocks xmlns:a="http://schemas.openxmlformats.org/drawingml/2006/main" noChangeAspect="1"/>
+            </wp:cNvGraphicFramePr>
+            <a:graphic xmlns:a="http://schemas.openxmlformats.org/drawingml/2006/main">
+              <a:graphicData uri="http://schemas.openxmlformats.org/drawingml/2006/picture">
+                <pic:pic xmlns:pic="http://schemas.openxmlformats.org/drawingml/2006/picture">
+                  <pic:nvPicPr>
+                    <pic:cNvPr id="39" name="Imagen 39" descr="Interfaz de usuario gráfica, Texto, Aplicación&#10;&#10;Descripción generada automáticamente"/>
+                    <pic:cNvPicPr/>
+                  </pic:nvPicPr>
+                  <pic:blipFill>
+                    <a:blip r:embed="rId41">
+                      <a:extLst>
+                        <a:ext uri="{28A0092B-C50C-407E-A947-70E740481C1C}">
+                          <a14:useLocalDpi xmlns:a14="http://schemas.microsoft.com/office/drawing/2010/main" val="0"/>
+                        </a:ext>
+                      </a:extLst>
+                    </a:blip>
+                    <a:stretch>
+                      <a:fillRect/>
+                    </a:stretch>
+                  </pic:blipFill>
+                  <pic:spPr>
+                    <a:xfrm>
+                      <a:off x="0" y="0"/>
+                      <a:ext cx="1569856" cy="762066"/>
+                    </a:xfrm>
+                    <a:prstGeom prst="rect">
+                      <a:avLst/>
+                    </a:prstGeom>
+                  </pic:spPr>
+                </pic:pic>
+              </a:graphicData>
+            </a:graphic>
+          </wp:inline>
+        </w:drawing>
+      </w:r>
+    </w:p>
+    <w:p>
+      <w:pPr>
+        <w:jc w:val="both"/>
+        <w:rPr>
+          <w:b/>
+          <w:bCs/>
+        </w:rPr>
+      </w:pPr>
+      <w:r>
+        <w:rPr>
+          <w:b/>
+          <w:bCs/>
+          <w:noProof/>
+        </w:rPr>
+        <w:drawing>
+          <wp:inline distT="0" distB="0" distL="0" distR="0" wp14:anchorId="63D24F79" wp14:editId="4FE5F19B">
+            <wp:extent cx="6413128" cy="438150"/>
+            <wp:effectExtent l="0" t="0" r="6985" b="0"/>
+            <wp:docPr id="40" name="Imagen 40"/>
+            <wp:cNvGraphicFramePr>
+              <a:graphicFrameLocks xmlns:a="http://schemas.openxmlformats.org/drawingml/2006/main" noChangeAspect="1"/>
+            </wp:cNvGraphicFramePr>
+            <a:graphic xmlns:a="http://schemas.openxmlformats.org/drawingml/2006/main">
+              <a:graphicData uri="http://schemas.openxmlformats.org/drawingml/2006/picture">
+                <pic:pic xmlns:pic="http://schemas.openxmlformats.org/drawingml/2006/picture">
+                  <pic:nvPicPr>
+                    <pic:cNvPr id="40" name="Imagen 40"/>
+                    <pic:cNvPicPr/>
+                  </pic:nvPicPr>
+                  <pic:blipFill>
+                    <a:blip r:embed="rId42" cstate="print">
+                      <a:extLst>
+                        <a:ext uri="{28A0092B-C50C-407E-A947-70E740481C1C}">
+                          <a14:useLocalDpi xmlns:a14="http://schemas.microsoft.com/office/drawing/2010/main" val="0"/>
+                        </a:ext>
+                      </a:extLst>
+                    </a:blip>
+                    <a:stretch>
+                      <a:fillRect/>
+                    </a:stretch>
+                  </pic:blipFill>
+                  <pic:spPr>
+                    <a:xfrm>
+                      <a:off x="0" y="0"/>
+                      <a:ext cx="6427719" cy="439147"/>
+                    </a:xfrm>
+                    <a:prstGeom prst="rect">
+                      <a:avLst/>
+                    </a:prstGeom>
+                  </pic:spPr>
+                </pic:pic>
+              </a:graphicData>
+            </a:graphic>
+          </wp:inline>
+        </w:drawing>
+      </w:r>
+    </w:p>
+    <w:p>
+      <w:pPr>
+        <w:jc w:val="both"/>
+        <w:rPr>
+          <w:b/>
+          <w:bCs/>
+        </w:rPr>
+      </w:pPr>
+      <w:r>
+        <w:br/>
+      </w:r>
+      <w:r>
+        <w:rPr>
+          <w:b/>
+          <w:bCs/>
+        </w:rPr>
+        <w:t>Conexión de las herramientas de desarrollo:</w:t>
+      </w:r>
+    </w:p>
+    <w:p>
+      <w:pPr>
+        <w:jc w:val="both"/>
+      </w:pPr>
+      <w:r>
+        <w:t>Si abre las herramientas para desarrolladores mediante métodos abreviados de teclados o los elementos de menú equivalentes, se dirigirán al documento alojado en la pestaña actualmente activa.</w:t>
+      </w:r>
+      <w:r>
+        <w:t xml:space="preserve"> Pero también puede adjuntar las herramientas a una variedad de otros objetivos, tanto dentro del navegador actual como en diferentes navegadores o incluso en diferentes dispositivos.</w:t>
+      </w:r>
+    </w:p>
+    <w:p>
+      <w:pPr>
+        <w:jc w:val="both"/>
+      </w:pPr>
+      <w:r>
+        <w:t>Acerca de depuración: depura complementos, pestañas de contenido y trabaj</w:t>
+      </w:r>
+      <w:r>
+        <w:t>os que se ejecutan en el navegador.</w:t>
+      </w:r>
+    </w:p>
+    <w:p>
+      <w:pPr>
+        <w:jc w:val="both"/>
+      </w:pPr>
+      <w:r>
+        <w:t xml:space="preserve">Conexión a Firedox para Android: conecta las herramientas para desarrolladores a una instancia de Firefox que se ejecuta en un dispositivo </w:t>
+      </w:r>
+      <w:r>
+        <w:t>Android</w:t>
+      </w:r>
+      <w:r>
+        <w:t>.</w:t>
+      </w:r>
+    </w:p>
+    <w:p>
+      <w:pPr>
+        <w:jc w:val="both"/>
+      </w:pPr>
+      <w:r>
+        <w:lastRenderedPageBreak/>
+        <w:t>Conexión a marcos flotantes: conecta las herramientas para desarrolladores a un iframe específico en la página actual.</w:t>
+      </w:r>
+    </w:p>
+    <w:p>
+      <w:pPr>
+        <w:jc w:val="both"/>
+        <w:rPr>
+          <w:b/>
+          <w:bCs/>
+        </w:rPr>
+      </w:pPr>
+      <w:r>
+        <w:rPr>
+          <w:b/>
+          <w:bCs/>
+        </w:rPr>
+        <w:t>Depuración del navegador:</w:t>
+      </w:r>
+    </w:p>
+    <w:p>
+      <w:pPr>
+        <w:jc w:val="both"/>
+      </w:pPr>
+      <w:r>
+        <w:t>De forma predeterminada, las herramientas para desarrolladores sex adjuntan a una página web o aplicación web. Pero también puede conectarlos al navegador como un todo. Esto es útil para el desarrollo de navegadores y complementos.</w:t>
+      </w:r>
+    </w:p>
+    <w:p>
+      <w:pPr>
+        <w:jc w:val="both"/>
+      </w:pPr>
+      <w:r>
+        <w:t>Consola del navegador: lee los mensajes registrados por el propio navegador y por los complementos, y ejecuta el código JavaScript en el alcance del navegador.</w:t>
+      </w:r>
+    </w:p>
+    <w:p>
+      <w:pPr>
+        <w:jc w:val="both"/>
+      </w:pPr>
+      <w:r>
+        <w:t>Caja de herramientas del navegador: adjunta las herramientas para desarrolladores al propio navegador.</w:t>
+      </w:r>
+    </w:p>
+    <w:p>
+      <w:pPr>
+        <w:jc w:val="both"/>
+      </w:pPr>
+      <w:r>
+        <w:br/>
+      </w:r>
+    </w:p>
+    <w:p>
+      <w:pPr>
+        <w:jc w:val="both"/>
+      </w:pPr>
+      <w:r>
+        <w:br/>
+      </w:r>
+    </w:p>
+    <w:p>
+      <w:pPr>
+        <w:jc w:val="both"/>
+      </w:pPr>
+      <w:r>
+        <w:br/>
       </w:r>
     </w:p>
     <w:sectPr>
-      <w:headerReference w:type="default" r:id="rId8"/>
-      <w:footerReference w:type="default" r:id="rId9"/>
+      <w:headerReference w:type="default" r:id="rId43"/>
+      <w:footerReference w:type="default" r:id="rId44"/>
       <w:pgSz w:w="11906" w:h="16838"/>
       <w:pgMar w:top="1417" w:right="1701" w:bottom="1417" w:left="1701" w:header="708" w:footer="708" w:gutter="0"/>
       <w:cols w:space="708"/>
@@ -393,6 +3825,9 @@
       <w:t>Nombre: Rodrigo Mena Serna</w:t>
     </w:r>
     <w:r>
+      <w:t xml:space="preserve">    </w:t>
+    </w:r>
+    <w:r>
       <w:ptab w:relativeTo="margin" w:alignment="center" w:leader="none"/>
     </w:r>
     <w:r>
@@ -402,10 +3837,112 @@
       <w:t>Diseño</w:t>
     </w:r>
     <w:r>
+      <w:t xml:space="preserve"> de Interfaces Web</w:t>
+    </w:r>
+  </w:p>
+  <w:p>
+    <w:pPr>
+      <w:pStyle w:val="Encabezado"/>
+    </w:pPr>
+    <w:r>
       <w:ptab w:relativeTo="margin" w:alignment="right" w:leader="none"/>
     </w:r>
   </w:p>
 </w:hdr>
+</file>
+
+<file path=word/numbering.xml><?xml version="1.0" encoding="utf-8"?>
+<w:numbering xmlns:wpc="http://schemas.microsoft.com/office/word/2010/wordprocessingCanvas" xmlns:cx="http://schemas.microsoft.com/office/drawing/2014/chartex" xmlns:cx1="http://schemas.microsoft.com/office/drawing/2015/9/8/chartex" xmlns:cx2="http://schemas.microsoft.com/office/drawing/2015/10/21/chartex" xmlns:cx3="http://schemas.microsoft.com/office/drawing/2016/5/9/chartex" xmlns:cx4="http://schemas.microsoft.com/office/drawing/2016/5/10/chartex" xmlns:cx5="http://schemas.microsoft.com/office/drawing/2016/5/11/chartex" xmlns:cx6="http://schemas.microsoft.com/office/drawing/2016/5/12/chartex" xmlns:cx7="http://schemas.microsoft.com/office/drawing/2016/5/13/chartex" xmlns:cx8="http://schemas.microsoft.com/office/drawing/2016/5/14/chartex" xmlns:mc="http://schemas.openxmlformats.org/markup-compatibility/2006" xmlns:aink="http://schemas.microsoft.com/office/drawing/2016/ink" xmlns:am3d="http://schemas.microsoft.com/office/drawing/2017/model3d" xmlns:o="urn:schemas-microsoft-com:office:office" xmlns:oel="http://schemas.microsoft.com/office/2019/extlst" xmlns:r="http://schemas.openxmlformats.org/officeDocument/2006/relationships" xmlns:m="http://schemas.openxmlformats.org/officeDocument/2006/math" xmlns:v="urn:schemas-microsoft-com:vml" xmlns:wp14="http://schemas.microsoft.com/office/word/2010/wordprocessingDrawing" xmlns:wp="http://schemas.openxmlformats.org/drawingml/2006/wordprocessingDrawing" xmlns:w10="urn:schemas-microsoft-com:office:word" xmlns:w="http://schemas.openxmlformats.org/wordprocessingml/2006/main" xmlns:w14="http://schemas.microsoft.com/office/word/2010/wordml" xmlns:w15="http://schemas.microsoft.com/office/word/2012/wordml" xmlns:w16cex="http://schemas.microsoft.com/office/word/2018/wordml/cex" xmlns:w16cid="http://schemas.microsoft.com/office/word/2016/wordml/cid" xmlns:w16="http://schemas.microsoft.com/office/word/2018/wordml" xmlns:w16sdtdh="http://schemas.microsoft.com/office/word/2020/wordml/sdtdatahash" xmlns:w16se="http://schemas.microsoft.com/office/word/2015/wordml/symex" xmlns:wpg="http://schemas.microsoft.com/office/word/2010/wordprocessingGroup" xmlns:wpi="http://schemas.microsoft.com/office/word/2010/wordprocessingInk" xmlns:wne="http://schemas.microsoft.com/office/word/2006/wordml" xmlns:wps="http://schemas.microsoft.com/office/word/2010/wordprocessingShape" mc:Ignorable="w14 w15 w16se w16cid w16 w16cex w16sdtdh wp14">
+  <w:abstractNum w:abstractNumId="0" w15:restartNumberingAfterBreak="0">
+    <w:nsid w:val="417017C6"/>
+    <w:multiLevelType w:val="hybridMultilevel"/>
+    <w:tmpl w:val="CC5EB986"/>
+    <w:lvl w:ilvl="0" w:tplc="0C0A000F">
+      <w:start w:val="1"/>
+      <w:numFmt w:val="decimal"/>
+      <w:lvlText w:val="%1."/>
+      <w:lvlJc w:val="left"/>
+      <w:pPr>
+        <w:ind w:left="720" w:hanging="360"/>
+      </w:pPr>
+    </w:lvl>
+    <w:lvl w:ilvl="1" w:tplc="0C0A0019" w:tentative="1">
+      <w:start w:val="1"/>
+      <w:numFmt w:val="lowerLetter"/>
+      <w:lvlText w:val="%2."/>
+      <w:lvlJc w:val="left"/>
+      <w:pPr>
+        <w:ind w:left="1440" w:hanging="360"/>
+      </w:pPr>
+    </w:lvl>
+    <w:lvl w:ilvl="2" w:tplc="0C0A001B" w:tentative="1">
+      <w:start w:val="1"/>
+      <w:numFmt w:val="lowerRoman"/>
+      <w:lvlText w:val="%3."/>
+      <w:lvlJc w:val="right"/>
+      <w:pPr>
+        <w:ind w:left="2160" w:hanging="180"/>
+      </w:pPr>
+    </w:lvl>
+    <w:lvl w:ilvl="3" w:tplc="0C0A000F" w:tentative="1">
+      <w:start w:val="1"/>
+      <w:numFmt w:val="decimal"/>
+      <w:lvlText w:val="%4."/>
+      <w:lvlJc w:val="left"/>
+      <w:pPr>
+        <w:ind w:left="2880" w:hanging="360"/>
+      </w:pPr>
+    </w:lvl>
+    <w:lvl w:ilvl="4" w:tplc="0C0A0019" w:tentative="1">
+      <w:start w:val="1"/>
+      <w:numFmt w:val="lowerLetter"/>
+      <w:lvlText w:val="%5."/>
+      <w:lvlJc w:val="left"/>
+      <w:pPr>
+        <w:ind w:left="3600" w:hanging="360"/>
+      </w:pPr>
+    </w:lvl>
+    <w:lvl w:ilvl="5" w:tplc="0C0A001B" w:tentative="1">
+      <w:start w:val="1"/>
+      <w:numFmt w:val="lowerRoman"/>
+      <w:lvlText w:val="%6."/>
+      <w:lvlJc w:val="right"/>
+      <w:pPr>
+        <w:ind w:left="4320" w:hanging="180"/>
+      </w:pPr>
+    </w:lvl>
+    <w:lvl w:ilvl="6" w:tplc="0C0A000F" w:tentative="1">
+      <w:start w:val="1"/>
+      <w:numFmt w:val="decimal"/>
+      <w:lvlText w:val="%7."/>
+      <w:lvlJc w:val="left"/>
+      <w:pPr>
+        <w:ind w:left="5040" w:hanging="360"/>
+      </w:pPr>
+    </w:lvl>
+    <w:lvl w:ilvl="7" w:tplc="0C0A0019" w:tentative="1">
+      <w:start w:val="1"/>
+      <w:numFmt w:val="lowerLetter"/>
+      <w:lvlText w:val="%8."/>
+      <w:lvlJc w:val="left"/>
+      <w:pPr>
+        <w:ind w:left="5760" w:hanging="360"/>
+      </w:pPr>
+    </w:lvl>
+    <w:lvl w:ilvl="8" w:tplc="0C0A001B" w:tentative="1">
+      <w:start w:val="1"/>
+      <w:numFmt w:val="lowerRoman"/>
+      <w:lvlText w:val="%9."/>
+      <w:lvlJc w:val="right"/>
+      <w:pPr>
+        <w:ind w:left="6480" w:hanging="180"/>
+      </w:pPr>
+    </w:lvl>
+  </w:abstractNum>
+  <w:num w:numId="1" w16cid:durableId="1299609529">
+    <w:abstractNumId w:val="0"/>
+  </w:num>
+</w:numbering>
 </file>
 
 <file path=word/styles.xml><?xml version="1.0" encoding="utf-8"?>
@@ -807,6 +4344,27 @@
     <w:name w:val="Normal"/>
     <w:qFormat/>
   </w:style>
+  <w:style w:type="paragraph" w:styleId="Ttulo1">
+    <w:name w:val="heading 1"/>
+    <w:basedOn w:val="Normal"/>
+    <w:next w:val="Normal"/>
+    <w:link w:val="Ttulo1Car"/>
+    <w:uiPriority w:val="9"/>
+    <w:qFormat/>
+    <w:rsid w:val="00C15D1E"/>
+    <w:pPr>
+      <w:keepNext/>
+      <w:keepLines/>
+      <w:spacing w:before="240" w:after="0"/>
+      <w:outlineLvl w:val="0"/>
+    </w:pPr>
+    <w:rPr>
+      <w:rFonts w:asciiTheme="majorHAnsi" w:eastAsiaTheme="majorEastAsia" w:hAnsiTheme="majorHAnsi" w:cstheme="majorBidi"/>
+      <w:color w:val="2F5496" w:themeColor="accent1" w:themeShade="BF"/>
+      <w:sz w:val="32"/>
+      <w:szCs w:val="32"/>
+    </w:rPr>
+  </w:style>
   <w:style w:type="character" w:default="1" w:styleId="Fuentedeprrafopredeter">
     <w:name w:val="Default Paragraph Font"/>
     <w:uiPriority w:val="1"/>
@@ -877,6 +4435,45 @@
     <w:link w:val="Piedepgina"/>
     <w:uiPriority w:val="99"/>
     <w:rsid w:val="000A7A77"/>
+  </w:style>
+  <w:style w:type="character" w:customStyle="1" w:styleId="Ttulo1Car">
+    <w:name w:val="Título 1 Car"/>
+    <w:basedOn w:val="Fuentedeprrafopredeter"/>
+    <w:link w:val="Ttulo1"/>
+    <w:uiPriority w:val="9"/>
+    <w:rsid w:val="00C15D1E"/>
+    <w:rPr>
+      <w:rFonts w:asciiTheme="majorHAnsi" w:eastAsiaTheme="majorEastAsia" w:hAnsiTheme="majorHAnsi" w:cstheme="majorBidi"/>
+      <w:color w:val="2F5496" w:themeColor="accent1" w:themeShade="BF"/>
+      <w:sz w:val="32"/>
+      <w:szCs w:val="32"/>
+    </w:rPr>
+  </w:style>
+  <w:style w:type="paragraph" w:styleId="TtuloTDC">
+    <w:name w:val="TOC Heading"/>
+    <w:basedOn w:val="Ttulo1"/>
+    <w:next w:val="Normal"/>
+    <w:uiPriority w:val="39"/>
+    <w:unhideWhenUsed/>
+    <w:qFormat/>
+    <w:rsid w:val="00C15D1E"/>
+    <w:pPr>
+      <w:outlineLvl w:val="9"/>
+    </w:pPr>
+    <w:rPr>
+      <w:lang w:eastAsia="es-ES"/>
+    </w:rPr>
+  </w:style>
+  <w:style w:type="paragraph" w:styleId="Prrafodelista">
+    <w:name w:val="List Paragraph"/>
+    <w:basedOn w:val="Normal"/>
+    <w:uiPriority w:val="34"/>
+    <w:qFormat/>
+    <w:rsid w:val="008E18FA"/>
+    <w:pPr>
+      <w:ind w:left="720"/>
+      <w:contextualSpacing/>
+    </w:pPr>
   </w:style>
 </w:styles>
 </file>

--- a/docgithub.docx
+++ b/docgithub.docx
@@ -229,33 +229,57 @@
     <w:p>
       <w:pPr>
         <w:jc w:val="center"/>
-      </w:pPr>
-      <w:r>
+        <w:rPr>
+          <w:b/>
+          <w:bCs/>
+        </w:rPr>
+      </w:pPr>
+      <w:r>
+        <w:rPr>
+          <w:b/>
+          <w:bCs/>
+        </w:rPr>
         <w:t>Índice</w:t>
       </w:r>
     </w:p>
     <w:p>
       <w:pPr>
-        <w:jc w:val="center"/>
-      </w:pPr>
-      <w:r>
-        <w:t>Tema 1 _____________________________</w:t>
-      </w:r>
-    </w:p>
-    <w:p>
-      <w:pPr>
-        <w:jc w:val="center"/>
-      </w:pPr>
-      <w:r>
-        <w:t xml:space="preserve"> Tema 2_____________________________</w:t>
-      </w:r>
-    </w:p>
-    <w:p>
-      <w:pPr>
-        <w:jc w:val="center"/>
-      </w:pPr>
-      <w:r>
-        <w:t>Tema 3_____________________________</w:t>
+        <w:ind w:left="708" w:firstLine="708"/>
+        <w:jc w:val="both"/>
+        <w:rPr>
+          <w:b/>
+          <w:bCs/>
+        </w:rPr>
+      </w:pPr>
+      <w:r>
+        <w:rPr>
+          <w:b/>
+          <w:bCs/>
+        </w:rPr>
+        <w:t xml:space="preserve">Creación de una página web en </w:t>
+      </w:r>
+      <w:proofErr w:type="spellStart"/>
+      <w:r>
+        <w:rPr>
+          <w:b/>
+          <w:bCs/>
+        </w:rPr>
+        <w:t>githu</w:t>
+      </w:r>
+      <w:r>
+        <w:rPr>
+          <w:b/>
+          <w:bCs/>
+        </w:rPr>
+        <w:t>b</w:t>
+      </w:r>
+      <w:proofErr w:type="spellEnd"/>
+      <w:r>
+        <w:rPr>
+          <w:b/>
+          <w:bCs/>
+        </w:rPr>
+        <w:t xml:space="preserve"> ……………………………………. 3</w:t>
       </w:r>
     </w:p>
     <w:p>
@@ -271,21 +295,41 @@
     <w:p>
       <w:pPr>
         <w:jc w:val="center"/>
+        <w:rPr>
+          <w:b/>
+          <w:bCs/>
+        </w:rPr>
       </w:pPr>
     </w:p>
     <w:p>
       <w:pPr>
         <w:jc w:val="both"/>
-      </w:pPr>
-      <w:r>
+        <w:rPr>
+          <w:b/>
+          <w:bCs/>
+        </w:rPr>
+      </w:pPr>
+      <w:r>
+        <w:rPr>
+          <w:b/>
+          <w:bCs/>
+        </w:rPr>
         <w:t xml:space="preserve">Creación de una página web en </w:t>
       </w:r>
       <w:proofErr w:type="spellStart"/>
       <w:r>
+        <w:rPr>
+          <w:b/>
+          <w:bCs/>
+        </w:rPr>
         <w:t>github</w:t>
       </w:r>
       <w:proofErr w:type="spellEnd"/>
       <w:r>
+        <w:rPr>
+          <w:b/>
+          <w:bCs/>
+        </w:rPr>
         <w:t>.</w:t>
       </w:r>
     </w:p>
@@ -389,18 +433,6 @@
       <w:pPr>
         <w:jc w:val="both"/>
       </w:pPr>
-      <w:r>
-        <w:br w:type="page"/>
-      </w:r>
-    </w:p>
-    <w:p>
-      <w:pPr>
-        <w:jc w:val="center"/>
-      </w:pPr>
-      <w:r>
-        <w:lastRenderedPageBreak/>
-        <w:t>Tema 4_____________________________</w:t>
-      </w:r>
     </w:p>
     <w:sectPr>
       <w:headerReference w:type="default" r:id="rId7"/>
